--- a/papers/compiled/paper2/paper2_energy_constraints_three_regimes.docx
+++ b/papers/compiled/paper2/paper2_energy_constraints_three_regimes.docx
@@ -2,13 +2,33 @@
 <file path=word/document.xml><?xml version="1.0" encoding="utf-8"?>
 <w:document xmlns:w="http://schemas.openxmlformats.org/wordprocessingml/2006/main" xmlns:m="http://schemas.openxmlformats.org/officeDocument/2006/math" xmlns:r="http://schemas.openxmlformats.org/officeDocument/2006/relationships" xmlns:o="urn:schemas-microsoft-com:office:office" xmlns:v="urn:schemas-microsoft-com:vml" xmlns:w10="urn:schemas-microsoft-com:office:word" xmlns:a="http://schemas.openxmlformats.org/drawingml/2006/main" xmlns:pic="http://schemas.openxmlformats.org/drawingml/2006/picture" xmlns:wp="http://schemas.openxmlformats.org/drawingml/2006/wordprocessingDrawing">
   <w:body>
+    <w:p>
+      <w:pPr>
+        <w:pStyle w:val="Title"/>
+      </w:pPr>
+      <w:r>
+        <w:t xml:space="preserve">PAPER2_COMPLETE_MANUSCRIPT</w:t>
+      </w:r>
+    </w:p>
     <w:bookmarkStart w:id="23" w:name="X1f0d13537e2fcf5503c92bcb24c4495ada4ee63"/>
     <w:p>
       <w:pPr>
         <w:pStyle w:val="Heading1"/>
       </w:pPr>
       <w:r>
-        <w:t xml:space="preserve">From Bistability to Collapse: Energy Constraints and Three Dynamical Regimes in Nested Resonance Memory Framework</w:t>
+        <w:t xml:space="preserve">From</w:t>
+      </w:r>
+      <w:r>
+        <w:t xml:space="preserve"> </w:t>
+      </w:r>
+      <w:r>
+        <w:t xml:space="preserve">Bistability to Collapse: Energy Constraints and Three Dynamical Regimes</w:t>
+      </w:r>
+      <w:r>
+        <w:t xml:space="preserve"> </w:t>
+      </w:r>
+      <w:r>
+        <w:t xml:space="preserve">in Nested Resonance Memory Framework</w:t>
       </w:r>
     </w:p>
     <w:p>
@@ -26,7 +46,13 @@
         <w:t xml:space="preserve"> </w:t>
       </w:r>
       <w:r>
-        <w:t xml:space="preserve">Aldrin Payopay¹, Claude (DUALITY-ZERO-V2)¹</w:t>
+        <w:t xml:space="preserve">Aldrin Payopay¹, Claude</w:t>
+      </w:r>
+      <w:r>
+        <w:t xml:space="preserve"> </w:t>
+      </w:r>
+      <w:r>
+        <w:t xml:space="preserve">(DUALITY-ZERO-V2)¹</w:t>
       </w:r>
     </w:p>
     <w:p>
@@ -44,7 +70,13 @@
         <w:t xml:space="preserve"> </w:t>
       </w:r>
       <w:r>
-        <w:t xml:space="preserve">¹ Independent Research, Nested Resonance Memory Project</w:t>
+        <w:t xml:space="preserve">¹ Independent Research, Nested</w:t>
+      </w:r>
+      <w:r>
+        <w:t xml:space="preserve"> </w:t>
+      </w:r>
+      <w:r>
+        <w:t xml:space="preserve">Resonance Memory Project</w:t>
       </w:r>
     </w:p>
     <w:p>
@@ -98,7 +130,13 @@
         <w:t xml:space="preserve"> </w:t>
       </w:r>
       <w:r>
-        <w:t xml:space="preserve">100% Submission-Ready (C177 H1 Results Integrated)</w:t>
+        <w:t xml:space="preserve">100% Submission-Ready (C177 H1 Results</w:t>
+      </w:r>
+      <w:r>
+        <w:t xml:space="preserve"> </w:t>
+      </w:r>
+      <w:r>
+        <w:t xml:space="preserve">Integrated)</w:t>
       </w:r>
     </w:p>
     <w:p>
@@ -132,7 +170,31 @@
         <w:t xml:space="preserve"> </w:t>
       </w:r>
       <w:r>
-        <w:t xml:space="preserve">Self-organizing computational systems exhibit regime transitions depending on architectural completeness. The Nested Resonance Memory (NRM) framework provides a reality-grounded platform for studying emergent dynamics in multi-agent systems with actual resource constraints.</w:t>
+        <w:t xml:space="preserve">Self-organizing computational systems</w:t>
+      </w:r>
+      <w:r>
+        <w:t xml:space="preserve"> </w:t>
+      </w:r>
+      <w:r>
+        <w:t xml:space="preserve">exhibit regime transitions depending on architectural completeness. The</w:t>
+      </w:r>
+      <w:r>
+        <w:t xml:space="preserve"> </w:t>
+      </w:r>
+      <w:r>
+        <w:t xml:space="preserve">Nested Resonance Memory (NRM) framework provides a reality-grounded</w:t>
+      </w:r>
+      <w:r>
+        <w:t xml:space="preserve"> </w:t>
+      </w:r>
+      <w:r>
+        <w:t xml:space="preserve">platform for studying emergent dynamics in multi-agent systems with</w:t>
+      </w:r>
+      <w:r>
+        <w:t xml:space="preserve"> </w:t>
+      </w:r>
+      <w:r>
+        <w:t xml:space="preserve">actual resource constraints.</w:t>
       </w:r>
     </w:p>
     <w:p>
@@ -150,7 +212,19 @@
         <w:t xml:space="preserve"> </w:t>
       </w:r>
       <w:r>
-        <w:t xml:space="preserve">Characterize dynamical regimes across progressive framework implementations to determine what mechanisms enable sustained populations in fractal agent systems.</w:t>
+        <w:t xml:space="preserve">Characterize dynamical regimes across</w:t>
+      </w:r>
+      <w:r>
+        <w:t xml:space="preserve"> </w:t>
+      </w:r>
+      <w:r>
+        <w:t xml:space="preserve">progressive framework implementations to determine what mechanisms</w:t>
+      </w:r>
+      <w:r>
+        <w:t xml:space="preserve"> </w:t>
+      </w:r>
+      <w:r>
+        <w:t xml:space="preserve">enable sustained populations in fractal agent systems.</w:t>
       </w:r>
     </w:p>
     <w:p>
@@ -168,7 +242,37 @@
         <w:t xml:space="preserve"> </w:t>
       </w:r>
       <w:r>
-        <w:t xml:space="preserve">Systematic ablation across three conditions: (1) Single-agent with composition detection (C168-170), (2) Multi-agent with birth but no death (C171), (3) Complete birth-death coupling with energy recharge parameter sweep (C176 V2/V3/V4). Recharge rates: r ∈ {0.000, 0.001, 0.010} spanning 100× range. Each condition: n=10 seeds, f=2.5%, 3,000 cycles.</w:t>
+        <w:t xml:space="preserve">Systematic ablation across three</w:t>
+      </w:r>
+      <w:r>
+        <w:t xml:space="preserve"> </w:t>
+      </w:r>
+      <w:r>
+        <w:t xml:space="preserve">conditions: (1) Single-agent with composition detection (C168-170), (2)</w:t>
+      </w:r>
+      <w:r>
+        <w:t xml:space="preserve"> </w:t>
+      </w:r>
+      <w:r>
+        <w:t xml:space="preserve">Multi-agent with birth but no death (C171), (3) Complete birth-death</w:t>
+      </w:r>
+      <w:r>
+        <w:t xml:space="preserve"> </w:t>
+      </w:r>
+      <w:r>
+        <w:t xml:space="preserve">coupling with energy recharge parameter sweep (C176 V2/V3/V4). Recharge</w:t>
+      </w:r>
+      <w:r>
+        <w:t xml:space="preserve"> </w:t>
+      </w:r>
+      <w:r>
+        <w:t xml:space="preserve">rates: r ∈ {0.000, 0.001, 0.010} spanning 100× range. Each condition:</w:t>
+      </w:r>
+      <w:r>
+        <w:t xml:space="preserve"> </w:t>
+      </w:r>
+      <w:r>
+        <w:t xml:space="preserve">n=10 seeds, f=2.5%, 3,000 cycles.</w:t>
       </w:r>
     </w:p>
     <w:p>
@@ -186,7 +290,13 @@
         <w:t xml:space="preserve"> </w:t>
       </w:r>
       <w:r>
-        <w:t xml:space="preserve">Three distinct regimes identified (Figure 1).</w:t>
+        <w:t xml:space="preserve">Three distinct regimes identified (Figure</w:t>
+      </w:r>
+      <w:r>
+        <w:t xml:space="preserve"> </w:t>
+      </w:r>
+      <w:r>
+        <w:t xml:space="preserve">1).</w:t>
       </w:r>
       <w:r>
         <w:t xml:space="preserve"> </w:t>
@@ -202,7 +312,13 @@
         <w:t xml:space="preserve"> </w:t>
       </w:r>
       <w:r>
-        <w:t xml:space="preserve">Single-agent models exhibit sharp transition at f_crit ≈ 2.55% with bistable attractors (Basin A/B).</w:t>
+        <w:t xml:space="preserve">Single-agent models exhibit</w:t>
+      </w:r>
+      <w:r>
+        <w:t xml:space="preserve"> </w:t>
+      </w:r>
+      <w:r>
+        <w:t xml:space="preserve">sharp transition at f_crit ≈ 2.55% with bistable attractors (Basin A/B).</w:t>
       </w:r>
       <w:r>
         <w:t xml:space="preserve"> </w:t>
@@ -218,7 +334,19 @@
         <w:t xml:space="preserve"> </w:t>
       </w:r>
       <w:r>
-        <w:t xml:space="preserve">Birth-only systems (C171) show apparent stabilization (~17 agents) but code analysis revealed missing death mechanism—architectural incompleteness, not regulation.</w:t>
+        <w:t xml:space="preserve">Birth-only systems (C171) show</w:t>
+      </w:r>
+      <w:r>
+        <w:t xml:space="preserve"> </w:t>
+      </w:r>
+      <w:r>
+        <w:t xml:space="preserve">apparent stabilization (~17 agents) but code analysis revealed missing</w:t>
+      </w:r>
+      <w:r>
+        <w:t xml:space="preserve"> </w:t>
+      </w:r>
+      <w:r>
+        <w:t xml:space="preserve">death mechanism—architectural incompleteness, not regulation.</w:t>
       </w:r>
       <w:r>
         <w:t xml:space="preserve"> </w:t>
@@ -234,7 +362,13 @@
         <w:t xml:space="preserve"> </w:t>
       </w:r>
       <w:r>
-        <w:t xml:space="preserve">Complete frameworks (C176 all versions) exhibit catastrophic collapse (mean=0.49 ± 0.50, CV=101%)</w:t>
+        <w:t xml:space="preserve">Complete frameworks (C176 all</w:t>
+      </w:r>
+      <w:r>
+        <w:t xml:space="preserve"> </w:t>
+      </w:r>
+      <w:r>
+        <w:t xml:space="preserve">versions) exhibit catastrophic collapse (mean=0.49 ± 0.50, CV=101%)</w:t>
       </w:r>
       <w:r>
         <w:t xml:space="preserve"> </w:t>
@@ -247,7 +381,37 @@
         <w:t xml:space="preserve">regardless of recharge rate</w:t>
       </w:r>
       <w:r>
-        <w:t xml:space="preserve">. Perfect determinism across all conditions: identical spawn (75), composition (38), final population (0) for all seeds (Figure 2-3). Statistical tests confirm zero effect of energy recharge (F(2,27)=0.00, p=1.000, η²=0.000). Death rate (~0.013/cycle) &gt;&gt; sustained birth rate (~0.005/cycle) creates extinction attractor (Figure 4).</w:t>
+        <w:t xml:space="preserve">. Perfect determinism across</w:t>
+      </w:r>
+      <w:r>
+        <w:t xml:space="preserve"> </w:t>
+      </w:r>
+      <w:r>
+        <w:t xml:space="preserve">all conditions: identical spawn (75), composition (38), final population</w:t>
+      </w:r>
+      <w:r>
+        <w:t xml:space="preserve"> </w:t>
+      </w:r>
+      <w:r>
+        <w:t xml:space="preserve">(0) for all seeds (Figure 2-3). Statistical tests confirm zero effect of</w:t>
+      </w:r>
+      <w:r>
+        <w:t xml:space="preserve"> </w:t>
+      </w:r>
+      <w:r>
+        <w:t xml:space="preserve">energy recharge (F(2,27)=0.00, p=1.000, η²=0.000). Death rate</w:t>
+      </w:r>
+      <w:r>
+        <w:t xml:space="preserve"> </w:t>
+      </w:r>
+      <w:r>
+        <w:t xml:space="preserve">(~0.013/cycle) &gt;&gt; sustained birth rate (~0.005/cycle) creates</w:t>
+      </w:r>
+      <w:r>
+        <w:t xml:space="preserve"> </w:t>
+      </w:r>
+      <w:r>
+        <w:t xml:space="preserve">extinction attractor (Figure 4).</w:t>
       </w:r>
     </w:p>
     <w:p>
@@ -281,7 +445,25 @@
         <w:t xml:space="preserve"> </w:t>
       </w:r>
       <w:r>
-        <w:t xml:space="preserve">for sustained populations. Energy recharge enables individual recovery but fails to overcome population-level death-birth imbalance across 100× parameter range. Hypothesis testing (C177 H1)</w:t>
+        <w:t xml:space="preserve">for sustained populations.</w:t>
+      </w:r>
+      <w:r>
+        <w:t xml:space="preserve"> </w:t>
+      </w:r>
+      <w:r>
+        <w:t xml:space="preserve">Energy recharge enables individual recovery but fails to overcome</w:t>
+      </w:r>
+      <w:r>
+        <w:t xml:space="preserve"> </w:t>
+      </w:r>
+      <w:r>
+        <w:t xml:space="preserve">population-level death-birth imbalance across 100× parameter range.</w:t>
+      </w:r>
+      <w:r>
+        <w:t xml:space="preserve"> </w:t>
+      </w:r>
+      <w:r>
+        <w:t xml:space="preserve">Hypothesis testing (C177 H1)</w:t>
       </w:r>
       <w:r>
         <w:t xml:space="preserve"> </w:t>
@@ -297,7 +479,43 @@
         <w:t xml:space="preserve"> </w:t>
       </w:r>
       <w:r>
-        <w:t xml:space="preserve">as primary mechanism (Cohen’s d=0.0, p=1.0), confirming temporal asymmetry dominance over resource distribution bottlenecks. This falsification redirects focus to alternative mechanisms: (2) external energy sources (task rewards), (4) composition throttling, (5) multi-generational recovery. Future factorial experiments (C255-C260) will test these hypotheses individually and in combination.</w:t>
+        <w:t xml:space="preserve">as</w:t>
+      </w:r>
+      <w:r>
+        <w:t xml:space="preserve"> </w:t>
+      </w:r>
+      <w:r>
+        <w:t xml:space="preserve">primary mechanism (Cohen’s d=0.0, p=1.0), confirming temporal asymmetry</w:t>
+      </w:r>
+      <w:r>
+        <w:t xml:space="preserve"> </w:t>
+      </w:r>
+      <w:r>
+        <w:t xml:space="preserve">dominance over resource distribution bottlenecks. This falsification</w:t>
+      </w:r>
+      <w:r>
+        <w:t xml:space="preserve"> </w:t>
+      </w:r>
+      <w:r>
+        <w:t xml:space="preserve">redirects focus to alternative mechanisms: (2) external energy sources</w:t>
+      </w:r>
+      <w:r>
+        <w:t xml:space="preserve"> </w:t>
+      </w:r>
+      <w:r>
+        <w:t xml:space="preserve">(task rewards), (4) composition throttling, (5) multi-generational</w:t>
+      </w:r>
+      <w:r>
+        <w:t xml:space="preserve"> </w:t>
+      </w:r>
+      <w:r>
+        <w:t xml:space="preserve">recovery. Future factorial experiments (C255-C260) will test these</w:t>
+      </w:r>
+      <w:r>
+        <w:t xml:space="preserve"> </w:t>
+      </w:r>
+      <w:r>
+        <w:t xml:space="preserve">hypotheses individually and in combination.</w:t>
       </w:r>
     </w:p>
     <w:p>
@@ -315,7 +533,19 @@
         <w:t xml:space="preserve"> </w:t>
       </w:r>
       <w:r>
-        <w:t xml:space="preserve">self-organizing systems, energy constraints, population dynamics, nested resonance memory, fractal agents, birth-death coupling, regime classification</w:t>
+        <w:t xml:space="preserve">self-organizing systems, energy</w:t>
+      </w:r>
+      <w:r>
+        <w:t xml:space="preserve"> </w:t>
+      </w:r>
+      <w:r>
+        <w:t xml:space="preserve">constraints, population dynamics, nested resonance memory, fractal</w:t>
+      </w:r>
+      <w:r>
+        <w:t xml:space="preserve"> </w:t>
+      </w:r>
+      <w:r>
+        <w:t xml:space="preserve">agents, birth-death coupling, regime classification</w:t>
       </w:r>
     </w:p>
     <w:p>
@@ -333,7 +563,13 @@
         <w:t xml:space="preserve"> </w:t>
       </w:r>
       <w:r>
-        <w:t xml:space="preserve">370 words (updated with C177 H1 rejection)</w:t>
+        <w:t xml:space="preserve">370 words (updated with C177 H1</w:t>
+      </w:r>
+      <w:r>
+        <w:t xml:space="preserve"> </w:t>
+      </w:r>
+      <w:r>
+        <w:t xml:space="preserve">rejection)</w:t>
       </w:r>
     </w:p>
     <w:p>
@@ -359,7 +595,13 @@
         <w:pStyle w:val="Heading3"/>
       </w:pPr>
       <w:r>
-        <w:t xml:space="preserve">1.1 Motivation: Energy Constraints in Self-Organizing Systems</w:t>
+        <w:t xml:space="preserve">1.1</w:t>
+      </w:r>
+      <w:r>
+        <w:t xml:space="preserve"> </w:t>
+      </w:r>
+      <w:r>
+        <w:t xml:space="preserve">Motivation: Energy Constraints in Self-Organizing Systems</w:t>
       </w:r>
     </w:p>
     <w:p>
@@ -367,51 +609,291 @@
         <w:pStyle w:val="FirstParagraph"/>
       </w:pPr>
       <w:r>
-        <w:t xml:space="preserve">Self-organizing systems across biological, physical, and computational domains face a fundamental challenge: how to sustain emergent structure and dynamics in the presence of resource constraints (Kauffman, 1993; Prigogine &amp; Stengers, 1984). While idealized models often assume unlimited resources or instantaneous recovery, real systems—from bacterial colonies (Shapiro, 1998) to computational agents (Ray, 1991; Lenski et al., 2003)—must balance energy acquisition, dissipation, and allocation to maintain populations across time.</w:t>
-      </w:r>
-    </w:p>
-    <w:p>
-      <w:pPr>
-        <w:pStyle w:val="BodyText"/>
-      </w:pPr>
-      <w:r>
-        <w:t xml:space="preserve">In artificial life and multi-agent systems, this challenge becomes particularly acute when implementing complete birth-death coupling: agents that can both spawn offspring (birth) and be removed from the population (death). Early work in artificial chemistry (Dittrich et al., 2001) and agent-based evolution (Bedau et al., 2000) demonstrated that birth alone leads to population accumulation and eventual collapse from resource exhaustion, while death alone produces deterministic extinction. The critical question is whether birth-death coupling, when properly implemented with realistic energy constraints, can give rise to sustained population dynamics—or whether additional mechanisms are required.</w:t>
-      </w:r>
-    </w:p>
-    <w:p>
-      <w:pPr>
-        <w:pStyle w:val="BodyText"/>
-      </w:pPr>
-      <w:r>
-        <w:t xml:space="preserve">Reality-grounded computational models—systems constrained by actual machine resources rather than abstract parameters—provide unique insight into this question (Ackley &amp; Cannon, 2011; Sayama, 2009). By tying agent energy to measurable system metrics (CPU utilization, memory availability), these models inherit the genuine limitations of physical computation: finite capacity, dissipative processes, and irreversible state changes. This grounding eliminates the possibility of</w:t>
-      </w:r>
-      <w:r>
-        <w:t xml:space="preserve"> </w:t>
-      </w:r>
-      <w:r>
-        <w:t xml:space="preserve">“free energy”</w:t>
-      </w:r>
-      <w:r>
-        <w:t xml:space="preserve"> </w:t>
-      </w:r>
-      <w:r>
-        <w:t xml:space="preserve">and forces confrontation with the same death-birth balance challenges faced by biological populations.</w:t>
-      </w:r>
-    </w:p>
-    <w:p>
-      <w:pPr>
-        <w:pStyle w:val="BodyText"/>
-      </w:pPr>
-      <w:r>
-        <w:t xml:space="preserve">The Nested Resonance Memory (NRM) framework—introduced in our previous work (Paper 1)—implements fractal agency with composition-decomposition cycles driven by transcendental oscillators (π, e, φ). In simplified single-agent implementations, this framework exhibits sharp phase transitions between bistable attractors as a function of spawn frequency (Payopay &amp; Claude, 2025). The natural next step is to extend this framework to multi-agent populations with complete birth-death dynamics and reality-grounded energy constraints. Does the phase transition behavior observed in single-agent models generalize to population-level dynamics? Can energy recharge mechanisms—tied to actual system availability—enable sustained populations? Or do resource constraints impose fundamental limitations that simple birth-death coupling cannot overcome?</w:t>
-      </w:r>
-    </w:p>
-    <w:p>
-      <w:pPr>
-        <w:pStyle w:val="BodyText"/>
-      </w:pPr>
-      <w:r>
-        <w:t xml:space="preserve">This paper addresses these questions through systematic ablation studies across three architectural variants: simplified single-agent models (composition detection only), incomplete multi-agent frameworks (birth without death), and complete implementations (birth-death coupling with reality-grounded energy recharge). Our findings reveal not two but</w:t>
+        <w:t xml:space="preserve">Self-organizing systems across biological, physical, and</w:t>
+      </w:r>
+      <w:r>
+        <w:t xml:space="preserve"> </w:t>
+      </w:r>
+      <w:r>
+        <w:t xml:space="preserve">computational domains face a fundamental challenge: how to sustain</w:t>
+      </w:r>
+      <w:r>
+        <w:t xml:space="preserve"> </w:t>
+      </w:r>
+      <w:r>
+        <w:t xml:space="preserve">emergent structure and dynamics in the presence of resource constraints</w:t>
+      </w:r>
+      <w:r>
+        <w:t xml:space="preserve"> </w:t>
+      </w:r>
+      <w:r>
+        <w:t xml:space="preserve">(Kauffman, 1993; Prigogine &amp; Stengers, 1984). While idealized models</w:t>
+      </w:r>
+      <w:r>
+        <w:t xml:space="preserve"> </w:t>
+      </w:r>
+      <w:r>
+        <w:t xml:space="preserve">often assume unlimited resources or instantaneous recovery, real</w:t>
+      </w:r>
+      <w:r>
+        <w:t xml:space="preserve"> </w:t>
+      </w:r>
+      <w:r>
+        <w:t xml:space="preserve">systems—from bacterial colonies (Shapiro, 1998) to computational agents</w:t>
+      </w:r>
+      <w:r>
+        <w:t xml:space="preserve"> </w:t>
+      </w:r>
+      <w:r>
+        <w:t xml:space="preserve">(Ray, 1991; Lenski et al., 2003)—must balance energy acquisition,</w:t>
+      </w:r>
+      <w:r>
+        <w:t xml:space="preserve"> </w:t>
+      </w:r>
+      <w:r>
+        <w:t xml:space="preserve">dissipation, and allocation to maintain populations across time.</w:t>
+      </w:r>
+    </w:p>
+    <w:p>
+      <w:pPr>
+        <w:pStyle w:val="BodyText"/>
+      </w:pPr>
+      <w:r>
+        <w:t xml:space="preserve">In artificial life and multi-agent systems, this challenge becomes</w:t>
+      </w:r>
+      <w:r>
+        <w:t xml:space="preserve"> </w:t>
+      </w:r>
+      <w:r>
+        <w:t xml:space="preserve">particularly acute when implementing complete birth-death coupling:</w:t>
+      </w:r>
+      <w:r>
+        <w:t xml:space="preserve"> </w:t>
+      </w:r>
+      <w:r>
+        <w:t xml:space="preserve">agents that can both spawn offspring (birth) and be removed from the</w:t>
+      </w:r>
+      <w:r>
+        <w:t xml:space="preserve"> </w:t>
+      </w:r>
+      <w:r>
+        <w:t xml:space="preserve">population (death). Early work in artificial chemistry (Dittrich et al.,</w:t>
+      </w:r>
+      <w:r>
+        <w:t xml:space="preserve"> </w:t>
+      </w:r>
+      <w:r>
+        <w:t xml:space="preserve">2001) and agent-based evolution (Bedau et al., 2000) demonstrated that</w:t>
+      </w:r>
+      <w:r>
+        <w:t xml:space="preserve"> </w:t>
+      </w:r>
+      <w:r>
+        <w:t xml:space="preserve">birth alone leads to population accumulation and eventual collapse from</w:t>
+      </w:r>
+      <w:r>
+        <w:t xml:space="preserve"> </w:t>
+      </w:r>
+      <w:r>
+        <w:t xml:space="preserve">resource exhaustion, while death alone produces deterministic</w:t>
+      </w:r>
+      <w:r>
+        <w:t xml:space="preserve"> </w:t>
+      </w:r>
+      <w:r>
+        <w:t xml:space="preserve">extinction. The critical question is whether birth-death coupling, when</w:t>
+      </w:r>
+      <w:r>
+        <w:t xml:space="preserve"> </w:t>
+      </w:r>
+      <w:r>
+        <w:t xml:space="preserve">properly implemented with realistic energy constraints, can give rise to</w:t>
+      </w:r>
+      <w:r>
+        <w:t xml:space="preserve"> </w:t>
+      </w:r>
+      <w:r>
+        <w:t xml:space="preserve">sustained population dynamics—or whether additional mechanisms are</w:t>
+      </w:r>
+      <w:r>
+        <w:t xml:space="preserve"> </w:t>
+      </w:r>
+      <w:r>
+        <w:t xml:space="preserve">required.</w:t>
+      </w:r>
+    </w:p>
+    <w:p>
+      <w:pPr>
+        <w:pStyle w:val="BodyText"/>
+      </w:pPr>
+      <w:r>
+        <w:t xml:space="preserve">Reality-grounded computational models—systems constrained by actual</w:t>
+      </w:r>
+      <w:r>
+        <w:t xml:space="preserve"> </w:t>
+      </w:r>
+      <w:r>
+        <w:t xml:space="preserve">machine resources rather than abstract parameters—provide unique insight</w:t>
+      </w:r>
+      <w:r>
+        <w:t xml:space="preserve"> </w:t>
+      </w:r>
+      <w:r>
+        <w:t xml:space="preserve">into this question (Ackley &amp; Cannon, 2011; Sayama, 2009). By tying</w:t>
+      </w:r>
+      <w:r>
+        <w:t xml:space="preserve"> </w:t>
+      </w:r>
+      <w:r>
+        <w:t xml:space="preserve">agent energy to measurable system metrics (CPU utilization, memory</w:t>
+      </w:r>
+      <w:r>
+        <w:t xml:space="preserve"> </w:t>
+      </w:r>
+      <w:r>
+        <w:t xml:space="preserve">availability), these models inherit the genuine limitations of physical</w:t>
+      </w:r>
+      <w:r>
+        <w:t xml:space="preserve"> </w:t>
+      </w:r>
+      <w:r>
+        <w:t xml:space="preserve">computation: finite capacity, dissipative processes, and irreversible</w:t>
+      </w:r>
+      <w:r>
+        <w:t xml:space="preserve"> </w:t>
+      </w:r>
+      <w:r>
+        <w:t xml:space="preserve">state changes. This grounding eliminates the possibility of “free</w:t>
+      </w:r>
+      <w:r>
+        <w:t xml:space="preserve"> </w:t>
+      </w:r>
+      <w:r>
+        <w:t xml:space="preserve">energy” and forces confrontation with the same death-birth balance</w:t>
+      </w:r>
+      <w:r>
+        <w:t xml:space="preserve"> </w:t>
+      </w:r>
+      <w:r>
+        <w:t xml:space="preserve">challenges faced by biological populations.</w:t>
+      </w:r>
+    </w:p>
+    <w:p>
+      <w:pPr>
+        <w:pStyle w:val="BodyText"/>
+      </w:pPr>
+      <w:r>
+        <w:t xml:space="preserve">The Nested Resonance Memory (NRM) framework—introduced in our</w:t>
+      </w:r>
+      <w:r>
+        <w:t xml:space="preserve"> </w:t>
+      </w:r>
+      <w:r>
+        <w:t xml:space="preserve">previous work (Paper 1)—implements fractal agency with</w:t>
+      </w:r>
+      <w:r>
+        <w:t xml:space="preserve"> </w:t>
+      </w:r>
+      <w:r>
+        <w:t xml:space="preserve">composition-decomposition cycles driven by transcendental oscillators</w:t>
+      </w:r>
+      <w:r>
+        <w:t xml:space="preserve"> </w:t>
+      </w:r>
+      <w:r>
+        <w:t xml:space="preserve">(π, e, φ). In simplified single-agent implementations, this framework</w:t>
+      </w:r>
+      <w:r>
+        <w:t xml:space="preserve"> </w:t>
+      </w:r>
+      <w:r>
+        <w:t xml:space="preserve">exhibits sharp phase transitions between bistable attractors as a</w:t>
+      </w:r>
+      <w:r>
+        <w:t xml:space="preserve"> </w:t>
+      </w:r>
+      <w:r>
+        <w:t xml:space="preserve">function of spawn frequency (Payopay &amp; Claude, 2025). The natural</w:t>
+      </w:r>
+      <w:r>
+        <w:t xml:space="preserve"> </w:t>
+      </w:r>
+      <w:r>
+        <w:t xml:space="preserve">next step is to extend this framework to multi-agent populations with</w:t>
+      </w:r>
+      <w:r>
+        <w:t xml:space="preserve"> </w:t>
+      </w:r>
+      <w:r>
+        <w:t xml:space="preserve">complete birth-death dynamics and reality-grounded energy constraints.</w:t>
+      </w:r>
+      <w:r>
+        <w:t xml:space="preserve"> </w:t>
+      </w:r>
+      <w:r>
+        <w:t xml:space="preserve">Does the phase transition behavior observed in single-agent models</w:t>
+      </w:r>
+      <w:r>
+        <w:t xml:space="preserve"> </w:t>
+      </w:r>
+      <w:r>
+        <w:t xml:space="preserve">generalize to population-level dynamics? Can energy recharge</w:t>
+      </w:r>
+      <w:r>
+        <w:t xml:space="preserve"> </w:t>
+      </w:r>
+      <w:r>
+        <w:t xml:space="preserve">mechanisms—tied to actual system availability—enable sustained</w:t>
+      </w:r>
+      <w:r>
+        <w:t xml:space="preserve"> </w:t>
+      </w:r>
+      <w:r>
+        <w:t xml:space="preserve">populations? Or do resource constraints impose fundamental limitations</w:t>
+      </w:r>
+      <w:r>
+        <w:t xml:space="preserve"> </w:t>
+      </w:r>
+      <w:r>
+        <w:t xml:space="preserve">that simple birth-death coupling cannot overcome?</w:t>
+      </w:r>
+    </w:p>
+    <w:p>
+      <w:pPr>
+        <w:pStyle w:val="BodyText"/>
+      </w:pPr>
+      <w:r>
+        <w:t xml:space="preserve">This paper addresses these questions through systematic ablation</w:t>
+      </w:r>
+      <w:r>
+        <w:t xml:space="preserve"> </w:t>
+      </w:r>
+      <w:r>
+        <w:t xml:space="preserve">studies across three architectural variants: simplified single-agent</w:t>
+      </w:r>
+      <w:r>
+        <w:t xml:space="preserve"> </w:t>
+      </w:r>
+      <w:r>
+        <w:t xml:space="preserve">models (composition detection only), incomplete multi-agent frameworks</w:t>
+      </w:r>
+      <w:r>
+        <w:t xml:space="preserve"> </w:t>
+      </w:r>
+      <w:r>
+        <w:t xml:space="preserve">(birth without death), and complete implementations (birth-death</w:t>
+      </w:r>
+      <w:r>
+        <w:t xml:space="preserve"> </w:t>
+      </w:r>
+      <w:r>
+        <w:t xml:space="preserve">coupling with reality-grounded energy recharge). Our findings reveal not</w:t>
+      </w:r>
+      <w:r>
+        <w:t xml:space="preserve"> </w:t>
+      </w:r>
+      <w:r>
+        <w:t xml:space="preserve">two but</w:t>
       </w:r>
       <w:r>
         <w:t xml:space="preserve"> </w:t>
@@ -424,7 +906,31 @@
         <w:t xml:space="preserve">three distinct dynamical regimes</w:t>
       </w:r>
       <w:r>
-        <w:t xml:space="preserve">, with the complete framework exhibiting catastrophic population collapse despite energy recharge mechanisms—a result that contradicts initial theoretical predictions and opens new research directions in cooperative energy management and population sustainability.</w:t>
+        <w:t xml:space="preserve">, with the</w:t>
+      </w:r>
+      <w:r>
+        <w:t xml:space="preserve"> </w:t>
+      </w:r>
+      <w:r>
+        <w:t xml:space="preserve">complete framework exhibiting catastrophic population collapse despite</w:t>
+      </w:r>
+      <w:r>
+        <w:t xml:space="preserve"> </w:t>
+      </w:r>
+      <w:r>
+        <w:t xml:space="preserve">energy recharge mechanisms—a result that contradicts initial theoretical</w:t>
+      </w:r>
+      <w:r>
+        <w:t xml:space="preserve"> </w:t>
+      </w:r>
+      <w:r>
+        <w:t xml:space="preserve">predictions and opens new research directions in cooperative energy</w:t>
+      </w:r>
+      <w:r>
+        <w:t xml:space="preserve"> </w:t>
+      </w:r>
+      <w:r>
+        <w:t xml:space="preserve">management and population sustainability.</w:t>
       </w:r>
     </w:p>
     <w:bookmarkEnd w:id="10"/>
@@ -434,7 +940,19 @@
         <w:pStyle w:val="Heading3"/>
       </w:pPr>
       <w:r>
-        <w:t xml:space="preserve">1.2 Background: Phase Transitions, Population Dynamics, and Energy Budgets</w:t>
+        <w:t xml:space="preserve">1.2</w:t>
+      </w:r>
+      <w:r>
+        <w:t xml:space="preserve"> </w:t>
+      </w:r>
+      <w:r>
+        <w:t xml:space="preserve">Background: Phase Transitions, Population Dynamics, and Energy</w:t>
+      </w:r>
+      <w:r>
+        <w:t xml:space="preserve"> </w:t>
+      </w:r>
+      <w:r>
+        <w:t xml:space="preserve">Budgets</w:t>
       </w:r>
     </w:p>
     <w:p>
@@ -454,33 +972,151 @@
         <w:pStyle w:val="BodyText"/>
       </w:pPr>
       <w:r>
-        <w:t xml:space="preserve">The study of phase transitions in complex systems has a rich history spanning statistical physics (Ising, 1925), ecology (May, 1976), and artificial life (Langton, 1990). A central finding is that systems with feedback loops—where outputs influence inputs—can exhibit sharp, discontinuous transitions between qualitatively different states as control parameters cross critical thresholds.</w:t>
-      </w:r>
-    </w:p>
-    <w:p>
-      <w:pPr>
-        <w:pStyle w:val="BodyText"/>
-      </w:pPr>
-      <w:r>
-        <w:t xml:space="preserve">In our previous work (Paper 1), we demonstrated such a transition in single-agent NRM models: composition event rates undergo a sharp change at critical spawn frequency f_crit ≈ 2.55%, producing bistable attractors. Agents initialized below this threshold settle into Basin B (low composition, &lt;2.5 events/100 cycles), while those above enter Basin A (high composition, &gt;2.5 events/100 cycles). This bistability emerges from the interplay between spawn-driven state exploration and composition-driven memory consolidation.</w:t>
-      </w:r>
-    </w:p>
-    <w:p>
-      <w:pPr>
-        <w:pStyle w:val="BodyText"/>
-      </w:pPr>
-      <w:r>
-        <w:t xml:space="preserve">However, these simplified models have a critical limitation: they lack population dynamics. A single agent cannot die (no removal mechanism) and cannot give rise to multiple coexisting agents (no birth of independent entities). The question naturally arises:</w:t>
-      </w:r>
-      <w:r>
-        <w:t xml:space="preserve"> </w:t>
-      </w:r>
-      <w:r>
-        <w:rPr>
-          <w:b/>
-          <w:bCs/>
-        </w:rPr>
-        <w:t xml:space="preserve">what happens when we introduce multi-agent populations with birth and death processes?</w:t>
+        <w:t xml:space="preserve">The study of phase transitions in complex systems has a rich history</w:t>
+      </w:r>
+      <w:r>
+        <w:t xml:space="preserve"> </w:t>
+      </w:r>
+      <w:r>
+        <w:t xml:space="preserve">spanning statistical physics (Ising, 1925), ecology (May, 1976), and</w:t>
+      </w:r>
+      <w:r>
+        <w:t xml:space="preserve"> </w:t>
+      </w:r>
+      <w:r>
+        <w:t xml:space="preserve">artificial life (Langton, 1990). A central finding is that systems with</w:t>
+      </w:r>
+      <w:r>
+        <w:t xml:space="preserve"> </w:t>
+      </w:r>
+      <w:r>
+        <w:t xml:space="preserve">feedback loops—where outputs influence inputs—can exhibit sharp,</w:t>
+      </w:r>
+      <w:r>
+        <w:t xml:space="preserve"> </w:t>
+      </w:r>
+      <w:r>
+        <w:t xml:space="preserve">discontinuous transitions between qualitatively different states as</w:t>
+      </w:r>
+      <w:r>
+        <w:t xml:space="preserve"> </w:t>
+      </w:r>
+      <w:r>
+        <w:t xml:space="preserve">control parameters cross critical thresholds.</w:t>
+      </w:r>
+    </w:p>
+    <w:p>
+      <w:pPr>
+        <w:pStyle w:val="BodyText"/>
+      </w:pPr>
+      <w:r>
+        <w:t xml:space="preserve">In our previous work (Paper 1), we demonstrated such a transition in</w:t>
+      </w:r>
+      <w:r>
+        <w:t xml:space="preserve"> </w:t>
+      </w:r>
+      <w:r>
+        <w:t xml:space="preserve">single-agent NRM models: composition event rates undergo a sharp change</w:t>
+      </w:r>
+      <w:r>
+        <w:t xml:space="preserve"> </w:t>
+      </w:r>
+      <w:r>
+        <w:t xml:space="preserve">at critical spawn frequency f_crit ≈ 2.55%, producing bistable</w:t>
+      </w:r>
+      <w:r>
+        <w:t xml:space="preserve"> </w:t>
+      </w:r>
+      <w:r>
+        <w:t xml:space="preserve">attractors. Agents initialized below this threshold settle into Basin B</w:t>
+      </w:r>
+      <w:r>
+        <w:t xml:space="preserve"> </w:t>
+      </w:r>
+      <w:r>
+        <w:t xml:space="preserve">(low composition, &lt;2.5 events/100 cycles), while those above enter</w:t>
+      </w:r>
+      <w:r>
+        <w:t xml:space="preserve"> </w:t>
+      </w:r>
+      <w:r>
+        <w:t xml:space="preserve">Basin A (high composition, &gt;2.5 events/100 cycles). This bistability</w:t>
+      </w:r>
+      <w:r>
+        <w:t xml:space="preserve"> </w:t>
+      </w:r>
+      <w:r>
+        <w:t xml:space="preserve">emerges from the interplay between spawn-driven state exploration and</w:t>
+      </w:r>
+      <w:r>
+        <w:t xml:space="preserve"> </w:t>
+      </w:r>
+      <w:r>
+        <w:t xml:space="preserve">composition-driven memory consolidation.</w:t>
+      </w:r>
+    </w:p>
+    <w:p>
+      <w:pPr>
+        <w:pStyle w:val="BodyText"/>
+      </w:pPr>
+      <w:r>
+        <w:t xml:space="preserve">However, these simplified models have a critical limitation: they</w:t>
+      </w:r>
+      <w:r>
+        <w:t xml:space="preserve"> </w:t>
+      </w:r>
+      <w:r>
+        <w:t xml:space="preserve">lack population dynamics. A single agent cannot die (no removal</w:t>
+      </w:r>
+      <w:r>
+        <w:t xml:space="preserve"> </w:t>
+      </w:r>
+      <w:r>
+        <w:t xml:space="preserve">mechanism) and cannot give rise to multiple coexisting agents (no birth</w:t>
+      </w:r>
+      <w:r>
+        <w:t xml:space="preserve"> </w:t>
+      </w:r>
+      <w:r>
+        <w:t xml:space="preserve">of independent entities). The question naturally arises:</w:t>
+      </w:r>
+      <w:r>
+        <w:t xml:space="preserve"> </w:t>
+      </w:r>
+      <w:r>
+        <w:rPr>
+          <w:b/>
+          <w:bCs/>
+        </w:rPr>
+        <w:t xml:space="preserve">what</w:t>
+      </w:r>
+      <w:r>
+        <w:rPr>
+          <w:b/>
+          <w:bCs/>
+        </w:rPr>
+        <w:t xml:space="preserve"> </w:t>
+      </w:r>
+      <w:r>
+        <w:rPr>
+          <w:b/>
+          <w:bCs/>
+        </w:rPr>
+        <w:t xml:space="preserve">happens when we introduce multi-agent populations with birth and death</w:t>
+      </w:r>
+      <w:r>
+        <w:rPr>
+          <w:b/>
+          <w:bCs/>
+        </w:rPr>
+        <w:t xml:space="preserve"> </w:t>
+      </w:r>
+      <w:r>
+        <w:rPr>
+          <w:b/>
+          <w:bCs/>
+        </w:rPr>
+        <w:t xml:space="preserve">processes?</w:t>
       </w:r>
     </w:p>
     <w:p>
@@ -500,21 +1136,51 @@
         <w:pStyle w:val="BodyText"/>
       </w:pPr>
       <w:r>
-        <w:t xml:space="preserve">Multi-agent systems with birth-death coupling face the challenge of balancing reproductive rate against mortality rate (Lotka, 1925; Volterra, 1926). In deterministic settings, sustained populations require birth rate ≥ death rate; in stochastic settings, extinction becomes inevitable unless population size or immigration maintains numbers above critical thresholds (Lande, 1993).</w:t>
-      </w:r>
-    </w:p>
-    <w:p>
-      <w:pPr>
-        <w:pStyle w:val="BodyText"/>
-      </w:pPr>
-      <w:r>
-        <w:t xml:space="preserve">Artificial life research has documented numerous instances of population collapse in agent-based models:</w:t>
-      </w:r>
-      <w:r>
-        <w:t xml:space="preserve"> </w:t>
-      </w:r>
-      <w:r>
-        <w:t xml:space="preserve">-</w:t>
+        <w:t xml:space="preserve">Multi-agent systems with birth-death coupling face the challenge of</w:t>
+      </w:r>
+      <w:r>
+        <w:t xml:space="preserve"> </w:t>
+      </w:r>
+      <w:r>
+        <w:t xml:space="preserve">balancing reproductive rate against mortality rate (Lotka, 1925;</w:t>
+      </w:r>
+      <w:r>
+        <w:t xml:space="preserve"> </w:t>
+      </w:r>
+      <w:r>
+        <w:t xml:space="preserve">Volterra, 1926). In deterministic settings, sustained populations</w:t>
+      </w:r>
+      <w:r>
+        <w:t xml:space="preserve"> </w:t>
+      </w:r>
+      <w:r>
+        <w:t xml:space="preserve">require birth rate ≥ death rate; in stochastic settings, extinction</w:t>
+      </w:r>
+      <w:r>
+        <w:t xml:space="preserve"> </w:t>
+      </w:r>
+      <w:r>
+        <w:t xml:space="preserve">becomes inevitable unless population size or immigration maintains</w:t>
+      </w:r>
+      <w:r>
+        <w:t xml:space="preserve"> </w:t>
+      </w:r>
+      <w:r>
+        <w:t xml:space="preserve">numbers above critical thresholds (Lande, 1993).</w:t>
+      </w:r>
+    </w:p>
+    <w:p>
+      <w:pPr>
+        <w:pStyle w:val="BodyText"/>
+      </w:pPr>
+      <w:r>
+        <w:t xml:space="preserve">Artificial life research has documented numerous instances of</w:t>
+      </w:r>
+      <w:r>
+        <w:t xml:space="preserve"> </w:t>
+      </w:r>
+      <w:r>
+        <w:t xml:space="preserve">population collapse in agent-based models: -</w:t>
       </w:r>
       <w:r>
         <w:t xml:space="preserve"> </w:t>
@@ -530,13 +1196,13 @@
         <w:t xml:space="preserve"> </w:t>
       </w:r>
       <w:r>
-        <w:t xml:space="preserve">(Ray, 1991): Parasite evolution led to boom-bust cycles and eventual extinction without careful parameter tuning</w:t>
-      </w:r>
-      <w:r>
-        <w:t xml:space="preserve"> </w:t>
-      </w:r>
-      <w:r>
-        <w:t xml:space="preserve">-</w:t>
+        <w:t xml:space="preserve">(Ray, 1991): Parasite evolution led to boom-bust cycles and eventual</w:t>
+      </w:r>
+      <w:r>
+        <w:t xml:space="preserve"> </w:t>
+      </w:r>
+      <w:r>
+        <w:t xml:space="preserve">extinction without careful parameter tuning -</w:t>
       </w:r>
       <w:r>
         <w:t xml:space="preserve"> </w:t>
@@ -552,13 +1218,13 @@
         <w:t xml:space="preserve"> </w:t>
       </w:r>
       <w:r>
-        <w:t xml:space="preserve">(Lenski et al., 2003): Population stability required mutation rate balancing (too high: error catastrophe; too low: extinction via drift)</w:t>
-      </w:r>
-      <w:r>
-        <w:t xml:space="preserve"> </w:t>
-      </w:r>
-      <w:r>
-        <w:t xml:space="preserve">-</w:t>
+        <w:t xml:space="preserve">(Lenski et al., 2003): Population stability required mutation rate</w:t>
+      </w:r>
+      <w:r>
+        <w:t xml:space="preserve"> </w:t>
+      </w:r>
+      <w:r>
+        <w:t xml:space="preserve">balancing (too high: error catastrophe; too low: extinction via drift) -</w:t>
       </w:r>
       <w:r>
         <w:t xml:space="preserve"> </w:t>
@@ -574,13 +1240,13 @@
         <w:t xml:space="preserve"> </w:t>
       </w:r>
       <w:r>
-        <w:t xml:space="preserve">(Yaeger, 1994): Sustained populations needed energy influx from environment, not just internal recycling</w:t>
-      </w:r>
-      <w:r>
-        <w:t xml:space="preserve"> </w:t>
-      </w:r>
-      <w:r>
-        <w:t xml:space="preserve">-</w:t>
+        <w:t xml:space="preserve">(Yaeger, 1994): Sustained populations needed</w:t>
+      </w:r>
+      <w:r>
+        <w:t xml:space="preserve"> </w:t>
+      </w:r>
+      <w:r>
+        <w:t xml:space="preserve">energy influx from environment, not just internal recycling -</w:t>
       </w:r>
       <w:r>
         <w:t xml:space="preserve"> </w:t>
@@ -596,7 +1262,19 @@
         <w:t xml:space="preserve"> </w:t>
       </w:r>
       <w:r>
-        <w:t xml:space="preserve">(Komosinski &amp; Ulatowski, 1999): Reproductive costs had to be carefully tuned relative to energy acquisition rates</w:t>
+        <w:t xml:space="preserve">(Komosinski &amp; Ulatowski, 1999):</w:t>
+      </w:r>
+      <w:r>
+        <w:t xml:space="preserve"> </w:t>
+      </w:r>
+      <w:r>
+        <w:t xml:space="preserve">Reproductive costs had to be carefully tuned relative to energy</w:t>
+      </w:r>
+      <w:r>
+        <w:t xml:space="preserve"> </w:t>
+      </w:r>
+      <w:r>
+        <w:t xml:space="preserve">acquisition rates</w:t>
       </w:r>
     </w:p>
     <w:p>
@@ -614,13 +1292,33 @@
           <w:b/>
           <w:bCs/>
         </w:rPr>
-        <w:t xml:space="preserve">birth-death coupling alone is insufficient</w:t>
-      </w:r>
-      <w:r>
-        <w:t xml:space="preserve"> </w:t>
-      </w:r>
-      <w:r>
-        <w:t xml:space="preserve">without mechanisms to balance reproductive investment against mortality or provide sustained energy influx.</w:t>
+        <w:t xml:space="preserve">birth-death coupling alone is</w:t>
+      </w:r>
+      <w:r>
+        <w:rPr>
+          <w:b/>
+          <w:bCs/>
+        </w:rPr>
+        <w:t xml:space="preserve"> </w:t>
+      </w:r>
+      <w:r>
+        <w:rPr>
+          <w:b/>
+          <w:bCs/>
+        </w:rPr>
+        <w:t xml:space="preserve">insufficient</w:t>
+      </w:r>
+      <w:r>
+        <w:t xml:space="preserve"> </w:t>
+      </w:r>
+      <w:r>
+        <w:t xml:space="preserve">without mechanisms to balance reproductive</w:t>
+      </w:r>
+      <w:r>
+        <w:t xml:space="preserve"> </w:t>
+      </w:r>
+      <w:r>
+        <w:t xml:space="preserve">investment against mortality or provide sustained energy influx.</w:t>
       </w:r>
     </w:p>
     <w:p>
@@ -640,35 +1338,55 @@
         <w:pStyle w:val="BodyText"/>
       </w:pPr>
       <w:r>
-        <w:t xml:space="preserve">Energy budget approaches—tracking energy acquisition, allocation, and dissipation—provide mechanistic frameworks for understanding population sustainability (Kooijman, 2000; Brown et al., 2004). In agent-based models, energy budgets typically include:</w:t>
-      </w:r>
-      <w:r>
-        <w:t xml:space="preserve"> </w:t>
-      </w:r>
-      <w:r>
-        <w:t xml:space="preserve">1.</w:t>
-      </w:r>
-      <w:r>
-        <w:t xml:space="preserve"> </w:t>
-      </w:r>
-      <w:r>
-        <w:rPr>
-          <w:b/>
-          <w:bCs/>
-        </w:rPr>
-        <w:t xml:space="preserve">Initial endowment:</w:t>
-      </w:r>
-      <w:r>
-        <w:t xml:space="preserve"> </w:t>
-      </w:r>
-      <w:r>
-        <w:t xml:space="preserve">Energy allocated to new agents at birth</w:t>
-      </w:r>
-      <w:r>
-        <w:t xml:space="preserve"> </w:t>
-      </w:r>
-      <w:r>
-        <w:t xml:space="preserve">2.</w:t>
+        <w:t xml:space="preserve">Energy budget approaches—tracking energy acquisition, allocation, and</w:t>
+      </w:r>
+      <w:r>
+        <w:t xml:space="preserve"> </w:t>
+      </w:r>
+      <w:r>
+        <w:t xml:space="preserve">dissipation—provide mechanistic frameworks for understanding population</w:t>
+      </w:r>
+      <w:r>
+        <w:t xml:space="preserve"> </w:t>
+      </w:r>
+      <w:r>
+        <w:t xml:space="preserve">sustainability (Kooijman, 2000; Brown et al., 2004). In agent-based</w:t>
+      </w:r>
+      <w:r>
+        <w:t xml:space="preserve"> </w:t>
+      </w:r>
+      <w:r>
+        <w:t xml:space="preserve">models, energy budgets typically include: 1.</w:t>
+      </w:r>
+      <w:r>
+        <w:t xml:space="preserve"> </w:t>
+      </w:r>
+      <w:r>
+        <w:rPr>
+          <w:b/>
+          <w:bCs/>
+        </w:rPr>
+        <w:t xml:space="preserve">Initial</w:t>
+      </w:r>
+      <w:r>
+        <w:rPr>
+          <w:b/>
+          <w:bCs/>
+        </w:rPr>
+        <w:t xml:space="preserve"> </w:t>
+      </w:r>
+      <w:r>
+        <w:rPr>
+          <w:b/>
+          <w:bCs/>
+        </w:rPr>
+        <w:t xml:space="preserve">endowment:</w:t>
+      </w:r>
+      <w:r>
+        <w:t xml:space="preserve"> </w:t>
+      </w:r>
+      <w:r>
+        <w:t xml:space="preserve">Energy allocated to new agents at birth 2.</w:t>
       </w:r>
       <w:r>
         <w:t xml:space="preserve"> </w:t>
@@ -684,13 +1402,13 @@
         <w:t xml:space="preserve"> </w:t>
       </w:r>
       <w:r>
-        <w:t xml:space="preserve">Dissipation over time (entropy, decay)</w:t>
-      </w:r>
-      <w:r>
-        <w:t xml:space="preserve"> </w:t>
-      </w:r>
-      <w:r>
-        <w:t xml:space="preserve">3.</w:t>
+        <w:t xml:space="preserve">Dissipation over time (entropy,</w:t>
+      </w:r>
+      <w:r>
+        <w:t xml:space="preserve"> </w:t>
+      </w:r>
+      <w:r>
+        <w:t xml:space="preserve">decay) 3.</w:t>
       </w:r>
       <w:r>
         <w:t xml:space="preserve"> </w:t>
@@ -706,13 +1424,13 @@
         <w:t xml:space="preserve"> </w:t>
       </w:r>
       <w:r>
-        <w:t xml:space="preserve">Energy transferred from parent to offspring</w:t>
-      </w:r>
-      <w:r>
-        <w:t xml:space="preserve"> </w:t>
-      </w:r>
-      <w:r>
-        <w:t xml:space="preserve">4.</w:t>
+        <w:t xml:space="preserve">Energy transferred from</w:t>
+      </w:r>
+      <w:r>
+        <w:t xml:space="preserve"> </w:t>
+      </w:r>
+      <w:r>
+        <w:t xml:space="preserve">parent to offspring 4.</w:t>
       </w:r>
       <w:r>
         <w:t xml:space="preserve"> </w:t>
@@ -728,13 +1446,13 @@
         <w:t xml:space="preserve"> </w:t>
       </w:r>
       <w:r>
-        <w:t xml:space="preserve">Energy gained from environment or computation</w:t>
-      </w:r>
-      <w:r>
-        <w:t xml:space="preserve"> </w:t>
-      </w:r>
-      <w:r>
-        <w:t xml:space="preserve">5.</w:t>
+        <w:t xml:space="preserve">Energy gained</w:t>
+      </w:r>
+      <w:r>
+        <w:t xml:space="preserve"> </w:t>
+      </w:r>
+      <w:r>
+        <w:t xml:space="preserve">from environment or computation 5.</w:t>
       </w:r>
       <w:r>
         <w:t xml:space="preserve"> </w:t>
@@ -750,46 +1468,124 @@
         <w:t xml:space="preserve"> </w:t>
       </w:r>
       <w:r>
-        <w:t xml:space="preserve">Minimum energy required for reproduction or survival</w:t>
-      </w:r>
-    </w:p>
-    <w:p>
-      <w:pPr>
-        <w:pStyle w:val="BodyText"/>
-      </w:pPr>
-      <w:r>
-        <w:t xml:space="preserve">When reproductive costs exceed acquisition rates, populations inevitably collapse—no matter how cleverly agents behave. The critical parameter is</w:t>
-      </w:r>
-      <w:r>
-        <w:t xml:space="preserve"> </w:t>
-      </w:r>
-      <w:r>
-        <w:rPr>
-          <w:b/>
-          <w:bCs/>
-        </w:rPr>
-        <w:t xml:space="preserve">energy recharge rate relative to spawn threshold</w:t>
-      </w:r>
-      <w:r>
-        <w:t xml:space="preserve">: can agents recover enough energy between reproductive events to sustain multi-generational lineages?</w:t>
-      </w:r>
-    </w:p>
-    <w:p>
-      <w:pPr>
-        <w:pStyle w:val="BodyText"/>
-      </w:pPr>
-      <w:r>
-        <w:t xml:space="preserve">In reality-grounded models, energy recharge cannot be set arbitrarily high—it must reflect actual system availability. This constraint introduces a natural test:</w:t>
-      </w:r>
-      <w:r>
-        <w:t xml:space="preserve"> </w:t>
-      </w:r>
-      <w:r>
-        <w:rPr>
-          <w:b/>
-          <w:bCs/>
-        </w:rPr>
-        <w:t xml:space="preserve">is the energy available from idle computational resources sufficient to sustain agent populations with realistic spawn costs and death rates?</w:t>
+        <w:t xml:space="preserve">Minimum</w:t>
+      </w:r>
+      <w:r>
+        <w:t xml:space="preserve"> </w:t>
+      </w:r>
+      <w:r>
+        <w:t xml:space="preserve">energy required for reproduction or survival</w:t>
+      </w:r>
+    </w:p>
+    <w:p>
+      <w:pPr>
+        <w:pStyle w:val="BodyText"/>
+      </w:pPr>
+      <w:r>
+        <w:t xml:space="preserve">When reproductive costs exceed acquisition rates, populations</w:t>
+      </w:r>
+      <w:r>
+        <w:t xml:space="preserve"> </w:t>
+      </w:r>
+      <w:r>
+        <w:t xml:space="preserve">inevitably collapse—no matter how cleverly agents behave. The critical</w:t>
+      </w:r>
+      <w:r>
+        <w:t xml:space="preserve"> </w:t>
+      </w:r>
+      <w:r>
+        <w:t xml:space="preserve">parameter is</w:t>
+      </w:r>
+      <w:r>
+        <w:t xml:space="preserve"> </w:t>
+      </w:r>
+      <w:r>
+        <w:rPr>
+          <w:b/>
+          <w:bCs/>
+        </w:rPr>
+        <w:t xml:space="preserve">energy recharge rate relative to spawn</w:t>
+      </w:r>
+      <w:r>
+        <w:rPr>
+          <w:b/>
+          <w:bCs/>
+        </w:rPr>
+        <w:t xml:space="preserve"> </w:t>
+      </w:r>
+      <w:r>
+        <w:rPr>
+          <w:b/>
+          <w:bCs/>
+        </w:rPr>
+        <w:t xml:space="preserve">threshold</w:t>
+      </w:r>
+      <w:r>
+        <w:t xml:space="preserve">: can agents recover enough energy between</w:t>
+      </w:r>
+      <w:r>
+        <w:t xml:space="preserve"> </w:t>
+      </w:r>
+      <w:r>
+        <w:t xml:space="preserve">reproductive events to sustain multi-generational lineages?</w:t>
+      </w:r>
+    </w:p>
+    <w:p>
+      <w:pPr>
+        <w:pStyle w:val="BodyText"/>
+      </w:pPr>
+      <w:r>
+        <w:t xml:space="preserve">In reality-grounded models, energy recharge cannot be set arbitrarily</w:t>
+      </w:r>
+      <w:r>
+        <w:t xml:space="preserve"> </w:t>
+      </w:r>
+      <w:r>
+        <w:t xml:space="preserve">high—it must reflect actual system availability. This constraint</w:t>
+      </w:r>
+      <w:r>
+        <w:t xml:space="preserve"> </w:t>
+      </w:r>
+      <w:r>
+        <w:t xml:space="preserve">introduces a natural test:</w:t>
+      </w:r>
+      <w:r>
+        <w:t xml:space="preserve"> </w:t>
+      </w:r>
+      <w:r>
+        <w:rPr>
+          <w:b/>
+          <w:bCs/>
+        </w:rPr>
+        <w:t xml:space="preserve">is the energy available from idle</w:t>
+      </w:r>
+      <w:r>
+        <w:rPr>
+          <w:b/>
+          <w:bCs/>
+        </w:rPr>
+        <w:t xml:space="preserve"> </w:t>
+      </w:r>
+      <w:r>
+        <w:rPr>
+          <w:b/>
+          <w:bCs/>
+        </w:rPr>
+        <w:t xml:space="preserve">computational resources sufficient to sustain agent populations with</w:t>
+      </w:r>
+      <w:r>
+        <w:rPr>
+          <w:b/>
+          <w:bCs/>
+        </w:rPr>
+        <w:t xml:space="preserve"> </w:t>
+      </w:r>
+      <w:r>
+        <w:rPr>
+          <w:b/>
+          <w:bCs/>
+        </w:rPr>
+        <w:t xml:space="preserve">realistic spawn costs and death rates?</w:t>
       </w:r>
     </w:p>
     <w:p>
@@ -809,55 +1605,151 @@
         <w:pStyle w:val="BodyText"/>
       </w:pPr>
       <w:r>
-        <w:t xml:space="preserve">A challenge in computational modeling is distinguishing between fundamental limitations and poor parameter choices. Traditional empirical approaches test parameters iteratively, adjusting based on observed failures. However, this risks mistaking insufficient parameter ranges for fundamental constraints.</w:t>
-      </w:r>
-    </w:p>
-    <w:p>
-      <w:pPr>
-        <w:pStyle w:val="BodyText"/>
-      </w:pPr>
-      <w:r>
-        <w:t xml:space="preserve">Theory-driven parameter validation addresses this by calculating required parameter values from first principles before running experiments (Wilensky &amp; Rand, 2015). For energy budget models, this involves:</w:t>
-      </w:r>
-      <w:r>
-        <w:t xml:space="preserve"> </w:t>
-      </w:r>
-      <w:r>
-        <w:t xml:space="preserve">1. Calculate spawn capacity without recharge (how many children before sterility?)</w:t>
-      </w:r>
-      <w:r>
-        <w:t xml:space="preserve"> </w:t>
-      </w:r>
-      <w:r>
-        <w:t xml:space="preserve">2. Determine recovery time to spawn threshold (how long to regain reproductive capacity?)</w:t>
-      </w:r>
-      <w:r>
-        <w:t xml:space="preserve"> </w:t>
-      </w:r>
-      <w:r>
-        <w:t xml:space="preserve">3. Compare recovery time to experiment duration (sufficient time for multiple cycles?)</w:t>
-      </w:r>
-      <w:r>
-        <w:t xml:space="preserve"> </w:t>
-      </w:r>
-      <w:r>
-        <w:t xml:space="preserve">4. Predict population outcomes based on death-birth balance</w:t>
-      </w:r>
-    </w:p>
-    <w:p>
-      <w:pPr>
-        <w:pStyle w:val="BodyText"/>
-      </w:pPr>
-      <w:r>
-        <w:t xml:space="preserve">If theoretical calculations predict failure, parameters can be corrected before wasting computational resources. If calculations predict success but experiments still fail, this reveals limitations beyond simple parameter tuning—pointing to missing mechanisms or unanticipated interactions.</w:t>
-      </w:r>
-    </w:p>
-    <w:p>
-      <w:pPr>
-        <w:pStyle w:val="BodyText"/>
-      </w:pPr>
-      <w:r>
-        <w:t xml:space="preserve">We employ this approach in the current work, using theoretical energy budget analysis to guide parameter choices and interpret experimental outcomes. As we will show, this methodology both saves time (by correcting insufficient parameters before testing) and provides deeper insight (by revealing population-level dynamics not captured in individual-level calculations).</w:t>
+        <w:t xml:space="preserve">A challenge in computational modeling is distinguishing between</w:t>
+      </w:r>
+      <w:r>
+        <w:t xml:space="preserve"> </w:t>
+      </w:r>
+      <w:r>
+        <w:t xml:space="preserve">fundamental limitations and poor parameter choices. Traditional</w:t>
+      </w:r>
+      <w:r>
+        <w:t xml:space="preserve"> </w:t>
+      </w:r>
+      <w:r>
+        <w:t xml:space="preserve">empirical approaches test parameters iteratively, adjusting based on</w:t>
+      </w:r>
+      <w:r>
+        <w:t xml:space="preserve"> </w:t>
+      </w:r>
+      <w:r>
+        <w:t xml:space="preserve">observed failures. However, this risks mistaking insufficient parameter</w:t>
+      </w:r>
+      <w:r>
+        <w:t xml:space="preserve"> </w:t>
+      </w:r>
+      <w:r>
+        <w:t xml:space="preserve">ranges for fundamental constraints.</w:t>
+      </w:r>
+    </w:p>
+    <w:p>
+      <w:pPr>
+        <w:pStyle w:val="BodyText"/>
+      </w:pPr>
+      <w:r>
+        <w:t xml:space="preserve">Theory-driven parameter validation addresses this by calculating</w:t>
+      </w:r>
+      <w:r>
+        <w:t xml:space="preserve"> </w:t>
+      </w:r>
+      <w:r>
+        <w:t xml:space="preserve">required parameter values from first principles before running</w:t>
+      </w:r>
+      <w:r>
+        <w:t xml:space="preserve"> </w:t>
+      </w:r>
+      <w:r>
+        <w:t xml:space="preserve">experiments (Wilensky &amp; Rand, 2015). For energy budget models, this</w:t>
+      </w:r>
+      <w:r>
+        <w:t xml:space="preserve"> </w:t>
+      </w:r>
+      <w:r>
+        <w:t xml:space="preserve">involves: 1. Calculate spawn capacity without recharge (how many</w:t>
+      </w:r>
+      <w:r>
+        <w:t xml:space="preserve"> </w:t>
+      </w:r>
+      <w:r>
+        <w:t xml:space="preserve">children before sterility?) 2. Determine recovery time to spawn</w:t>
+      </w:r>
+      <w:r>
+        <w:t xml:space="preserve"> </w:t>
+      </w:r>
+      <w:r>
+        <w:t xml:space="preserve">threshold (how long to regain reproductive capacity?) 3. Compare</w:t>
+      </w:r>
+      <w:r>
+        <w:t xml:space="preserve"> </w:t>
+      </w:r>
+      <w:r>
+        <w:t xml:space="preserve">recovery time to experiment duration (sufficient time for multiple</w:t>
+      </w:r>
+      <w:r>
+        <w:t xml:space="preserve"> </w:t>
+      </w:r>
+      <w:r>
+        <w:t xml:space="preserve">cycles?) 4. Predict population outcomes based on death-birth balance</w:t>
+      </w:r>
+    </w:p>
+    <w:p>
+      <w:pPr>
+        <w:pStyle w:val="BodyText"/>
+      </w:pPr>
+      <w:r>
+        <w:t xml:space="preserve">If theoretical calculations predict failure, parameters can be</w:t>
+      </w:r>
+      <w:r>
+        <w:t xml:space="preserve"> </w:t>
+      </w:r>
+      <w:r>
+        <w:t xml:space="preserve">corrected before wasting computational resources. If calculations</w:t>
+      </w:r>
+      <w:r>
+        <w:t xml:space="preserve"> </w:t>
+      </w:r>
+      <w:r>
+        <w:t xml:space="preserve">predict success but experiments still fail, this reveals limitations</w:t>
+      </w:r>
+      <w:r>
+        <w:t xml:space="preserve"> </w:t>
+      </w:r>
+      <w:r>
+        <w:t xml:space="preserve">beyond simple parameter tuning—pointing to missing mechanisms or</w:t>
+      </w:r>
+      <w:r>
+        <w:t xml:space="preserve"> </w:t>
+      </w:r>
+      <w:r>
+        <w:t xml:space="preserve">unanticipated interactions.</w:t>
+      </w:r>
+    </w:p>
+    <w:p>
+      <w:pPr>
+        <w:pStyle w:val="BodyText"/>
+      </w:pPr>
+      <w:r>
+        <w:t xml:space="preserve">We employ this approach in the current work, using theoretical energy</w:t>
+      </w:r>
+      <w:r>
+        <w:t xml:space="preserve"> </w:t>
+      </w:r>
+      <w:r>
+        <w:t xml:space="preserve">budget analysis to guide parameter choices and interpret experimental</w:t>
+      </w:r>
+      <w:r>
+        <w:t xml:space="preserve"> </w:t>
+      </w:r>
+      <w:r>
+        <w:t xml:space="preserve">outcomes. As we will show, this methodology both saves time (by</w:t>
+      </w:r>
+      <w:r>
+        <w:t xml:space="preserve"> </w:t>
+      </w:r>
+      <w:r>
+        <w:t xml:space="preserve">correcting insufficient parameters before testing) and provides deeper</w:t>
+      </w:r>
+      <w:r>
+        <w:t xml:space="preserve"> </w:t>
+      </w:r>
+      <w:r>
+        <w:t xml:space="preserve">insight (by revealing population-level dynamics not captured in</w:t>
+      </w:r>
+      <w:r>
+        <w:t xml:space="preserve"> </w:t>
+      </w:r>
+      <w:r>
+        <w:t xml:space="preserve">individual-level calculations).</w:t>
       </w:r>
     </w:p>
     <w:bookmarkEnd w:id="11"/>
@@ -887,75 +1779,215 @@
           <w:b/>
           <w:bCs/>
         </w:rPr>
-        <w:t xml:space="preserve">RQ1: What dynamical regimes emerge across progressive framework implementations?</w:t>
-      </w:r>
-    </w:p>
-    <w:p>
-      <w:pPr>
-        <w:pStyle w:val="BodyText"/>
-      </w:pPr>
-      <w:r>
-        <w:t xml:space="preserve">Starting from simplified single-agent bistability models and progressing to complete multi-agent frameworks with birth-death coupling, do we observe continuous evolution of dynamics or discrete regime transitions? Are there qualitatively different attractors at each level of architectural completeness?</w:t>
-      </w:r>
-    </w:p>
-    <w:p>
-      <w:pPr>
-        <w:pStyle w:val="BodyText"/>
-      </w:pPr>
-      <w:r>
-        <w:rPr>
-          <w:b/>
-          <w:bCs/>
-        </w:rPr>
-        <w:t xml:space="preserve">RQ2: Is birth-death coupling sufficient for sustained populations?</w:t>
-      </w:r>
-    </w:p>
-    <w:p>
-      <w:pPr>
-        <w:pStyle w:val="BodyText"/>
-      </w:pPr>
-      <w:r>
-        <w:t xml:space="preserve">When death mechanisms are properly implemented (agents removed from population after composition events), can energy recharge—tied to reality-grounded system availability—enable sustained multi-generational populations? Or are additional mechanisms required beyond simple birth-death balance?</w:t>
-      </w:r>
-    </w:p>
-    <w:p>
-      <w:pPr>
-        <w:pStyle w:val="BodyText"/>
-      </w:pPr>
-      <w:r>
-        <w:rPr>
-          <w:b/>
-          <w:bCs/>
-        </w:rPr>
-        <w:t xml:space="preserve">RQ3: How do energy constraints affect population-level death-birth balance?</w:t>
-      </w:r>
-    </w:p>
-    <w:p>
-      <w:pPr>
-        <w:pStyle w:val="BodyText"/>
-      </w:pPr>
-      <w:r>
-        <w:t xml:space="preserve">Individual-level energy budget analysis can predict when single agents recover reproductive capacity. Does this translate to population sustainability? Can death rates during recovery periods overwhelm individual recharge dynamics?</w:t>
-      </w:r>
-    </w:p>
-    <w:p>
-      <w:pPr>
-        <w:pStyle w:val="BodyText"/>
-      </w:pPr>
-      <w:r>
-        <w:rPr>
-          <w:b/>
-          <w:bCs/>
-        </w:rPr>
-        <w:t xml:space="preserve">RQ4: What mechanisms beyond energy recharge might enable sustained populations?</w:t>
-      </w:r>
-    </w:p>
-    <w:p>
-      <w:pPr>
-        <w:pStyle w:val="BodyText"/>
-      </w:pPr>
-      <w:r>
-        <w:t xml:space="preserve">If energy recharge proves insufficient (despite theoretical adequacy at individual level), what alternative or complementary mechanisms could address death-birth imbalance? Can we derive testable hypotheses from mechanistic understanding of population collapse?</w:t>
+        <w:t xml:space="preserve">RQ1: What dynamical regimes emerge across progressive</w:t>
+      </w:r>
+      <w:r>
+        <w:rPr>
+          <w:b/>
+          <w:bCs/>
+        </w:rPr>
+        <w:t xml:space="preserve"> </w:t>
+      </w:r>
+      <w:r>
+        <w:rPr>
+          <w:b/>
+          <w:bCs/>
+        </w:rPr>
+        <w:t xml:space="preserve">framework implementations?</w:t>
+      </w:r>
+    </w:p>
+    <w:p>
+      <w:pPr>
+        <w:pStyle w:val="BodyText"/>
+      </w:pPr>
+      <w:r>
+        <w:t xml:space="preserve">Starting from simplified single-agent bistability models and</w:t>
+      </w:r>
+      <w:r>
+        <w:t xml:space="preserve"> </w:t>
+      </w:r>
+      <w:r>
+        <w:t xml:space="preserve">progressing to complete multi-agent frameworks with birth-death</w:t>
+      </w:r>
+      <w:r>
+        <w:t xml:space="preserve"> </w:t>
+      </w:r>
+      <w:r>
+        <w:t xml:space="preserve">coupling, do we observe continuous evolution of dynamics or discrete</w:t>
+      </w:r>
+      <w:r>
+        <w:t xml:space="preserve"> </w:t>
+      </w:r>
+      <w:r>
+        <w:t xml:space="preserve">regime transitions? Are there qualitatively different attractors at each</w:t>
+      </w:r>
+      <w:r>
+        <w:t xml:space="preserve"> </w:t>
+      </w:r>
+      <w:r>
+        <w:t xml:space="preserve">level of architectural completeness?</w:t>
+      </w:r>
+    </w:p>
+    <w:p>
+      <w:pPr>
+        <w:pStyle w:val="BodyText"/>
+      </w:pPr>
+      <w:r>
+        <w:rPr>
+          <w:b/>
+          <w:bCs/>
+        </w:rPr>
+        <w:t xml:space="preserve">RQ2: Is birth-death coupling sufficient for sustained</w:t>
+      </w:r>
+      <w:r>
+        <w:rPr>
+          <w:b/>
+          <w:bCs/>
+        </w:rPr>
+        <w:t xml:space="preserve"> </w:t>
+      </w:r>
+      <w:r>
+        <w:rPr>
+          <w:b/>
+          <w:bCs/>
+        </w:rPr>
+        <w:t xml:space="preserve">populations?</w:t>
+      </w:r>
+    </w:p>
+    <w:p>
+      <w:pPr>
+        <w:pStyle w:val="BodyText"/>
+      </w:pPr>
+      <w:r>
+        <w:t xml:space="preserve">When death mechanisms are properly implemented (agents removed from</w:t>
+      </w:r>
+      <w:r>
+        <w:t xml:space="preserve"> </w:t>
+      </w:r>
+      <w:r>
+        <w:t xml:space="preserve">population after composition events), can energy recharge—tied to</w:t>
+      </w:r>
+      <w:r>
+        <w:t xml:space="preserve"> </w:t>
+      </w:r>
+      <w:r>
+        <w:t xml:space="preserve">reality-grounded system availability—enable sustained multi-generational</w:t>
+      </w:r>
+      <w:r>
+        <w:t xml:space="preserve"> </w:t>
+      </w:r>
+      <w:r>
+        <w:t xml:space="preserve">populations? Or are additional mechanisms required beyond simple</w:t>
+      </w:r>
+      <w:r>
+        <w:t xml:space="preserve"> </w:t>
+      </w:r>
+      <w:r>
+        <w:t xml:space="preserve">birth-death balance?</w:t>
+      </w:r>
+    </w:p>
+    <w:p>
+      <w:pPr>
+        <w:pStyle w:val="BodyText"/>
+      </w:pPr>
+      <w:r>
+        <w:rPr>
+          <w:b/>
+          <w:bCs/>
+        </w:rPr>
+        <w:t xml:space="preserve">RQ3: How do energy constraints affect population-level</w:t>
+      </w:r>
+      <w:r>
+        <w:rPr>
+          <w:b/>
+          <w:bCs/>
+        </w:rPr>
+        <w:t xml:space="preserve"> </w:t>
+      </w:r>
+      <w:r>
+        <w:rPr>
+          <w:b/>
+          <w:bCs/>
+        </w:rPr>
+        <w:t xml:space="preserve">death-birth balance?</w:t>
+      </w:r>
+    </w:p>
+    <w:p>
+      <w:pPr>
+        <w:pStyle w:val="BodyText"/>
+      </w:pPr>
+      <w:r>
+        <w:t xml:space="preserve">Individual-level energy budget analysis can predict when single</w:t>
+      </w:r>
+      <w:r>
+        <w:t xml:space="preserve"> </w:t>
+      </w:r>
+      <w:r>
+        <w:t xml:space="preserve">agents recover reproductive capacity. Does this translate to population</w:t>
+      </w:r>
+      <w:r>
+        <w:t xml:space="preserve"> </w:t>
+      </w:r>
+      <w:r>
+        <w:t xml:space="preserve">sustainability? Can death rates during recovery periods overwhelm</w:t>
+      </w:r>
+      <w:r>
+        <w:t xml:space="preserve"> </w:t>
+      </w:r>
+      <w:r>
+        <w:t xml:space="preserve">individual recharge dynamics?</w:t>
+      </w:r>
+    </w:p>
+    <w:p>
+      <w:pPr>
+        <w:pStyle w:val="BodyText"/>
+      </w:pPr>
+      <w:r>
+        <w:rPr>
+          <w:b/>
+          <w:bCs/>
+        </w:rPr>
+        <w:t xml:space="preserve">RQ4: What mechanisms beyond energy recharge might enable</w:t>
+      </w:r>
+      <w:r>
+        <w:rPr>
+          <w:b/>
+          <w:bCs/>
+        </w:rPr>
+        <w:t xml:space="preserve"> </w:t>
+      </w:r>
+      <w:r>
+        <w:rPr>
+          <w:b/>
+          <w:bCs/>
+        </w:rPr>
+        <w:t xml:space="preserve">sustained populations?</w:t>
+      </w:r>
+    </w:p>
+    <w:p>
+      <w:pPr>
+        <w:pStyle w:val="BodyText"/>
+      </w:pPr>
+      <w:r>
+        <w:t xml:space="preserve">If energy recharge proves insufficient (despite theoretical adequacy</w:t>
+      </w:r>
+      <w:r>
+        <w:t xml:space="preserve"> </w:t>
+      </w:r>
+      <w:r>
+        <w:t xml:space="preserve">at individual level), what alternative or complementary mechanisms could</w:t>
+      </w:r>
+      <w:r>
+        <w:t xml:space="preserve"> </w:t>
+      </w:r>
+      <w:r>
+        <w:t xml:space="preserve">address death-birth imbalance? Can we derive testable hypotheses from</w:t>
+      </w:r>
+      <w:r>
+        <w:t xml:space="preserve"> </w:t>
+      </w:r>
+      <w:r>
+        <w:t xml:space="preserve">mechanistic understanding of population collapse?</w:t>
       </w:r>
     </w:p>
     <w:bookmarkEnd w:id="12"/>
@@ -973,7 +2005,13 @@
         <w:pStyle w:val="FirstParagraph"/>
       </w:pPr>
       <w:r>
-        <w:t xml:space="preserve">This paper makes four primary contributions to understanding dynamical regimes in self-organizing multi-agent systems:</w:t>
+        <w:t xml:space="preserve">This paper makes four primary contributions to understanding</w:t>
+      </w:r>
+      <w:r>
+        <w:t xml:space="preserve"> </w:t>
+      </w:r>
+      <w:r>
+        <w:t xml:space="preserve">dynamical regimes in self-organizing multi-agent systems:</w:t>
       </w:r>
     </w:p>
     <w:p>
@@ -993,35 +2031,49 @@
         <w:pStyle w:val="BodyText"/>
       </w:pPr>
       <w:r>
-        <w:t xml:space="preserve">We provide the first systematic characterization of dynamical regimes across progressive NRM framework implementations:</w:t>
-      </w:r>
-      <w:r>
-        <w:t xml:space="preserve"> </w:t>
-      </w:r>
-      <w:r>
-        <w:t xml:space="preserve">-</w:t>
-      </w:r>
-      <w:r>
-        <w:t xml:space="preserve"> </w:t>
-      </w:r>
-      <w:r>
-        <w:rPr>
-          <w:b/>
-          <w:bCs/>
-        </w:rPr>
-        <w:t xml:space="preserve">Regime 1 (Bistability):</w:t>
-      </w:r>
-      <w:r>
-        <w:t xml:space="preserve"> </w:t>
-      </w:r>
-      <w:r>
-        <w:t xml:space="preserve">Single-agent models with composition detection only, exhibiting sharp phase transitions and bistable attractors</w:t>
-      </w:r>
-      <w:r>
-        <w:t xml:space="preserve"> </w:t>
-      </w:r>
-      <w:r>
-        <w:t xml:space="preserve">-</w:t>
+        <w:t xml:space="preserve">We provide the first systematic characterization of dynamical regimes</w:t>
+      </w:r>
+      <w:r>
+        <w:t xml:space="preserve"> </w:t>
+      </w:r>
+      <w:r>
+        <w:t xml:space="preserve">across progressive NRM framework implementations: -</w:t>
+      </w:r>
+      <w:r>
+        <w:t xml:space="preserve"> </w:t>
+      </w:r>
+      <w:r>
+        <w:rPr>
+          <w:b/>
+          <w:bCs/>
+        </w:rPr>
+        <w:t xml:space="preserve">Regime 1</w:t>
+      </w:r>
+      <w:r>
+        <w:rPr>
+          <w:b/>
+          <w:bCs/>
+        </w:rPr>
+        <w:t xml:space="preserve"> </w:t>
+      </w:r>
+      <w:r>
+        <w:rPr>
+          <w:b/>
+          <w:bCs/>
+        </w:rPr>
+        <w:t xml:space="preserve">(Bistability):</w:t>
+      </w:r>
+      <w:r>
+        <w:t xml:space="preserve"> </w:t>
+      </w:r>
+      <w:r>
+        <w:t xml:space="preserve">Single-agent models with composition detection</w:t>
+      </w:r>
+      <w:r>
+        <w:t xml:space="preserve"> </w:t>
+      </w:r>
+      <w:r>
+        <w:t xml:space="preserve">only, exhibiting sharp phase transitions and bistable attractors -</w:t>
       </w:r>
       <w:r>
         <w:t xml:space="preserve"> </w:t>
@@ -1037,37 +2089,93 @@
         <w:t xml:space="preserve"> </w:t>
       </w:r>
       <w:r>
-        <w:t xml:space="preserve">Multi-agent systems with birth but no death mechanism, producing population accumulation to ceiling rather than true homeostatic regulation</w:t>
-      </w:r>
-      <w:r>
-        <w:t xml:space="preserve"> </w:t>
-      </w:r>
-      <w:r>
-        <w:t xml:space="preserve">-</w:t>
-      </w:r>
-      <w:r>
-        <w:t xml:space="preserve"> </w:t>
-      </w:r>
-      <w:r>
-        <w:rPr>
-          <w:b/>
-          <w:bCs/>
-        </w:rPr>
-        <w:t xml:space="preserve">Regime 3 (Collapse):</w:t>
-      </w:r>
-      <w:r>
-        <w:t xml:space="preserve"> </w:t>
-      </w:r>
-      <w:r>
-        <w:t xml:space="preserve">Complete birth-death coupled frameworks with reality-grounded energy constraints, exhibiting catastrophic population collapse despite energy recharge mechanisms</w:t>
-      </w:r>
-    </w:p>
-    <w:p>
-      <w:pPr>
-        <w:pStyle w:val="BodyText"/>
-      </w:pPr>
-      <w:r>
-        <w:t xml:space="preserve">Each regime is characterized by distinct phase space structure, attractor dynamics, and population trajectories (Figure 1). The classification extends beyond NRM to general self-organizing systems facing architectural completeness and resource constraint challenges.</w:t>
+        <w:t xml:space="preserve">Multi-agent systems with birth</w:t>
+      </w:r>
+      <w:r>
+        <w:t xml:space="preserve"> </w:t>
+      </w:r>
+      <w:r>
+        <w:t xml:space="preserve">but no death mechanism, producing population accumulation to ceiling</w:t>
+      </w:r>
+      <w:r>
+        <w:t xml:space="preserve"> </w:t>
+      </w:r>
+      <w:r>
+        <w:t xml:space="preserve">rather than true homeostatic regulation -</w:t>
+      </w:r>
+      <w:r>
+        <w:t xml:space="preserve"> </w:t>
+      </w:r>
+      <w:r>
+        <w:rPr>
+          <w:b/>
+          <w:bCs/>
+        </w:rPr>
+        <w:t xml:space="preserve">Regime 3</w:t>
+      </w:r>
+      <w:r>
+        <w:rPr>
+          <w:b/>
+          <w:bCs/>
+        </w:rPr>
+        <w:t xml:space="preserve"> </w:t>
+      </w:r>
+      <w:r>
+        <w:rPr>
+          <w:b/>
+          <w:bCs/>
+        </w:rPr>
+        <w:t xml:space="preserve">(Collapse):</w:t>
+      </w:r>
+      <w:r>
+        <w:t xml:space="preserve"> </w:t>
+      </w:r>
+      <w:r>
+        <w:t xml:space="preserve">Complete birth-death coupled frameworks with</w:t>
+      </w:r>
+      <w:r>
+        <w:t xml:space="preserve"> </w:t>
+      </w:r>
+      <w:r>
+        <w:t xml:space="preserve">reality-grounded energy constraints, exhibiting catastrophic population</w:t>
+      </w:r>
+      <w:r>
+        <w:t xml:space="preserve"> </w:t>
+      </w:r>
+      <w:r>
+        <w:t xml:space="preserve">collapse despite energy recharge mechanisms</w:t>
+      </w:r>
+    </w:p>
+    <w:p>
+      <w:pPr>
+        <w:pStyle w:val="BodyText"/>
+      </w:pPr>
+      <w:r>
+        <w:t xml:space="preserve">Each regime is characterized by distinct phase space structure,</w:t>
+      </w:r>
+      <w:r>
+        <w:t xml:space="preserve"> </w:t>
+      </w:r>
+      <w:r>
+        <w:t xml:space="preserve">attractor dynamics, and population trajectories (Figure 1). The</w:t>
+      </w:r>
+      <w:r>
+        <w:t xml:space="preserve"> </w:t>
+      </w:r>
+      <w:r>
+        <w:t xml:space="preserve">classification extends beyond NRM to general self-organizing systems</w:t>
+      </w:r>
+      <w:r>
+        <w:t xml:space="preserve"> </w:t>
+      </w:r>
+      <w:r>
+        <w:t xml:space="preserve">facing architectural completeness and resource constraint</w:t>
+      </w:r>
+      <w:r>
+        <w:t xml:space="preserve"> </w:t>
+      </w:r>
+      <w:r>
+        <w:t xml:space="preserve">challenges.</w:t>
       </w:r>
     </w:p>
     <w:p>
@@ -1087,87 +2195,285 @@
         <w:pStyle w:val="BodyText"/>
       </w:pPr>
       <w:r>
-        <w:t xml:space="preserve">Through controlled parameter sweep across 100× range of energy recharge rates (r ∈ {0.000, 0.001, 0.010}), we demonstrate that energy recharge mechanisms are</w:t>
-      </w:r>
-      <w:r>
-        <w:t xml:space="preserve"> </w:t>
-      </w:r>
-      <w:r>
-        <w:rPr>
-          <w:b/>
-          <w:bCs/>
-        </w:rPr>
-        <w:t xml:space="preserve">insufficient to overcome population collapse</w:t>
-      </w:r>
-      <w:r>
-        <w:t xml:space="preserve"> </w:t>
-      </w:r>
-      <w:r>
-        <w:t xml:space="preserve">in complete frameworks (Figure 2). All three recharge conditions produced identical population dynamics (mean=0.49 ± 0.50, perfect determinism across all random seeds, Figure 3), revealing a fundamental death-birth imbalance rather than a parameter tuning issue.</w:t>
-      </w:r>
-    </w:p>
-    <w:p>
-      <w:pPr>
-        <w:pStyle w:val="BodyText"/>
-      </w:pPr>
-      <w:r>
-        <w:t xml:space="preserve">Statistical analysis confirms zero effect of recharge rate on any population metric (one-way ANOVA: F(2,27)=0.00, p=1.000, η²=0.000). Mechanistic analysis reveals death rate (~0.013 agents/cycle) persistently exceeds sustained birth rate (~0.005 agents/cycle), creating a powerful extinction attractor that energy recharge cannot overcome (Figure 4).</w:t>
-      </w:r>
-    </w:p>
-    <w:p>
-      <w:pPr>
-        <w:pStyle w:val="BodyText"/>
-      </w:pPr>
-      <w:r>
-        <w:t xml:space="preserve">This finding contradicts initial theoretical predictions based on individual-level energy budget analysis, revealing critical distinction between individual recovery capacity and population-level sustainability.</w:t>
-      </w:r>
-    </w:p>
-    <w:p>
-      <w:pPr>
-        <w:pStyle w:val="BodyText"/>
-      </w:pPr>
-      <w:r>
-        <w:rPr>
-          <w:b/>
-          <w:bCs/>
-        </w:rPr>
-        <w:t xml:space="preserve">3. Theory-Driven Parameter Validation Methodology</w:t>
-      </w:r>
-    </w:p>
-    <w:p>
-      <w:pPr>
-        <w:pStyle w:val="BodyText"/>
-      </w:pPr>
-      <w:r>
-        <w:t xml:space="preserve">We demonstrate value of analytical pre-validation in computational experiments. During energy budget documentation, theoretical calculations revealed that initial recharge rate (r=0.001) was 10× too low to enable recovery within experiment duration. Immediate correction to r=0.01 enabled controlled parameter sweep and saved experimental iteration time.</w:t>
-      </w:r>
-    </w:p>
-    <w:p>
-      <w:pPr>
-        <w:pStyle w:val="BodyText"/>
-      </w:pPr>
-      <w:r>
-        <w:t xml:space="preserve">However, the corrected parameters still produced population collapse—revealing that individual-level predictions (recovery time to spawn threshold) do not guarantee population-level outcomes (sustained birth rate &gt; death rate). This methodological lesson highlights the importance of population-level death rate analysis in addition to individual-level energy calculations.</w:t>
-      </w:r>
-    </w:p>
-    <w:p>
-      <w:pPr>
-        <w:pStyle w:val="BodyText"/>
-      </w:pPr>
-      <w:r>
-        <w:rPr>
-          <w:b/>
-          <w:bCs/>
-        </w:rPr>
-        <w:t xml:space="preserve">4. Five Testable Hypotheses for Sustained Populations</w:t>
-      </w:r>
-    </w:p>
-    <w:p>
-      <w:pPr>
-        <w:pStyle w:val="BodyText"/>
-      </w:pPr>
-      <w:r>
-        <w:t xml:space="preserve">From mechanistic understanding of death-birth imbalance, we derive five concrete hypotheses for enabling sustained populations beyond simple energy recharge:</w:t>
+        <w:t xml:space="preserve">Through controlled parameter sweep across 100× range of energy</w:t>
+      </w:r>
+      <w:r>
+        <w:t xml:space="preserve"> </w:t>
+      </w:r>
+      <w:r>
+        <w:t xml:space="preserve">recharge rates (r ∈ {0.000, 0.001, 0.010}), we demonstrate that energy</w:t>
+      </w:r>
+      <w:r>
+        <w:t xml:space="preserve"> </w:t>
+      </w:r>
+      <w:r>
+        <w:t xml:space="preserve">recharge mechanisms are</w:t>
+      </w:r>
+      <w:r>
+        <w:t xml:space="preserve"> </w:t>
+      </w:r>
+      <w:r>
+        <w:rPr>
+          <w:b/>
+          <w:bCs/>
+        </w:rPr>
+        <w:t xml:space="preserve">insufficient to overcome population</w:t>
+      </w:r>
+      <w:r>
+        <w:rPr>
+          <w:b/>
+          <w:bCs/>
+        </w:rPr>
+        <w:t xml:space="preserve"> </w:t>
+      </w:r>
+      <w:r>
+        <w:rPr>
+          <w:b/>
+          <w:bCs/>
+        </w:rPr>
+        <w:t xml:space="preserve">collapse</w:t>
+      </w:r>
+      <w:r>
+        <w:t xml:space="preserve"> </w:t>
+      </w:r>
+      <w:r>
+        <w:t xml:space="preserve">in complete frameworks (Figure 2). All three recharge</w:t>
+      </w:r>
+      <w:r>
+        <w:t xml:space="preserve"> </w:t>
+      </w:r>
+      <w:r>
+        <w:t xml:space="preserve">conditions produced identical population dynamics (mean=0.49 ± 0.50,</w:t>
+      </w:r>
+      <w:r>
+        <w:t xml:space="preserve"> </w:t>
+      </w:r>
+      <w:r>
+        <w:t xml:space="preserve">perfect determinism across all random seeds, Figure 3), revealing a</w:t>
+      </w:r>
+      <w:r>
+        <w:t xml:space="preserve"> </w:t>
+      </w:r>
+      <w:r>
+        <w:t xml:space="preserve">fundamental death-birth imbalance rather than a parameter tuning</w:t>
+      </w:r>
+      <w:r>
+        <w:t xml:space="preserve"> </w:t>
+      </w:r>
+      <w:r>
+        <w:t xml:space="preserve">issue.</w:t>
+      </w:r>
+    </w:p>
+    <w:p>
+      <w:pPr>
+        <w:pStyle w:val="BodyText"/>
+      </w:pPr>
+      <w:r>
+        <w:t xml:space="preserve">Statistical analysis confirms zero effect of recharge rate on any</w:t>
+      </w:r>
+      <w:r>
+        <w:t xml:space="preserve"> </w:t>
+      </w:r>
+      <w:r>
+        <w:t xml:space="preserve">population metric (one-way ANOVA: F(2,27)=0.00, p=1.000, η²=0.000).</w:t>
+      </w:r>
+      <w:r>
+        <w:t xml:space="preserve"> </w:t>
+      </w:r>
+      <w:r>
+        <w:t xml:space="preserve">Mechanistic analysis reveals death rate (~0.013 agents/cycle)</w:t>
+      </w:r>
+      <w:r>
+        <w:t xml:space="preserve"> </w:t>
+      </w:r>
+      <w:r>
+        <w:t xml:space="preserve">persistently exceeds sustained birth rate (~0.005 agents/cycle),</w:t>
+      </w:r>
+      <w:r>
+        <w:t xml:space="preserve"> </w:t>
+      </w:r>
+      <w:r>
+        <w:t xml:space="preserve">creating a powerful extinction attractor that energy recharge cannot</w:t>
+      </w:r>
+      <w:r>
+        <w:t xml:space="preserve"> </w:t>
+      </w:r>
+      <w:r>
+        <w:t xml:space="preserve">overcome (Figure 4).</w:t>
+      </w:r>
+    </w:p>
+    <w:p>
+      <w:pPr>
+        <w:pStyle w:val="BodyText"/>
+      </w:pPr>
+      <w:r>
+        <w:t xml:space="preserve">This finding contradicts initial theoretical predictions based on</w:t>
+      </w:r>
+      <w:r>
+        <w:t xml:space="preserve"> </w:t>
+      </w:r>
+      <w:r>
+        <w:t xml:space="preserve">individual-level energy budget analysis, revealing critical distinction</w:t>
+      </w:r>
+      <w:r>
+        <w:t xml:space="preserve"> </w:t>
+      </w:r>
+      <w:r>
+        <w:t xml:space="preserve">between individual recovery capacity and population-level</w:t>
+      </w:r>
+      <w:r>
+        <w:t xml:space="preserve"> </w:t>
+      </w:r>
+      <w:r>
+        <w:t xml:space="preserve">sustainability.</w:t>
+      </w:r>
+    </w:p>
+    <w:p>
+      <w:pPr>
+        <w:pStyle w:val="BodyText"/>
+      </w:pPr>
+      <w:r>
+        <w:rPr>
+          <w:b/>
+          <w:bCs/>
+        </w:rPr>
+        <w:t xml:space="preserve">3. Theory-Driven Parameter Validation</w:t>
+      </w:r>
+      <w:r>
+        <w:rPr>
+          <w:b/>
+          <w:bCs/>
+        </w:rPr>
+        <w:t xml:space="preserve"> </w:t>
+      </w:r>
+      <w:r>
+        <w:rPr>
+          <w:b/>
+          <w:bCs/>
+        </w:rPr>
+        <w:t xml:space="preserve">Methodology</w:t>
+      </w:r>
+    </w:p>
+    <w:p>
+      <w:pPr>
+        <w:pStyle w:val="BodyText"/>
+      </w:pPr>
+      <w:r>
+        <w:t xml:space="preserve">We demonstrate value of analytical pre-validation in computational</w:t>
+      </w:r>
+      <w:r>
+        <w:t xml:space="preserve"> </w:t>
+      </w:r>
+      <w:r>
+        <w:t xml:space="preserve">experiments. During energy budget documentation, theoretical</w:t>
+      </w:r>
+      <w:r>
+        <w:t xml:space="preserve"> </w:t>
+      </w:r>
+      <w:r>
+        <w:t xml:space="preserve">calculations revealed that initial recharge rate (r=0.001) was 10× too</w:t>
+      </w:r>
+      <w:r>
+        <w:t xml:space="preserve"> </w:t>
+      </w:r>
+      <w:r>
+        <w:t xml:space="preserve">low to enable recovery within experiment duration. Immediate correction</w:t>
+      </w:r>
+      <w:r>
+        <w:t xml:space="preserve"> </w:t>
+      </w:r>
+      <w:r>
+        <w:t xml:space="preserve">to r=0.01 enabled controlled parameter sweep and saved experimental</w:t>
+      </w:r>
+      <w:r>
+        <w:t xml:space="preserve"> </w:t>
+      </w:r>
+      <w:r>
+        <w:t xml:space="preserve">iteration time.</w:t>
+      </w:r>
+    </w:p>
+    <w:p>
+      <w:pPr>
+        <w:pStyle w:val="BodyText"/>
+      </w:pPr>
+      <w:r>
+        <w:t xml:space="preserve">However, the corrected parameters still produced population</w:t>
+      </w:r>
+      <w:r>
+        <w:t xml:space="preserve"> </w:t>
+      </w:r>
+      <w:r>
+        <w:t xml:space="preserve">collapse—revealing that individual-level predictions (recovery time to</w:t>
+      </w:r>
+      <w:r>
+        <w:t xml:space="preserve"> </w:t>
+      </w:r>
+      <w:r>
+        <w:t xml:space="preserve">spawn threshold) do not guarantee population-level outcomes (sustained</w:t>
+      </w:r>
+      <w:r>
+        <w:t xml:space="preserve"> </w:t>
+      </w:r>
+      <w:r>
+        <w:t xml:space="preserve">birth rate &gt; death rate). This methodological lesson highlights the</w:t>
+      </w:r>
+      <w:r>
+        <w:t xml:space="preserve"> </w:t>
+      </w:r>
+      <w:r>
+        <w:t xml:space="preserve">importance of population-level death rate analysis in addition to</w:t>
+      </w:r>
+      <w:r>
+        <w:t xml:space="preserve"> </w:t>
+      </w:r>
+      <w:r>
+        <w:t xml:space="preserve">individual-level energy calculations.</w:t>
+      </w:r>
+    </w:p>
+    <w:p>
+      <w:pPr>
+        <w:pStyle w:val="BodyText"/>
+      </w:pPr>
+      <w:r>
+        <w:rPr>
+          <w:b/>
+          <w:bCs/>
+        </w:rPr>
+        <w:t xml:space="preserve">4. Five Testable Hypotheses for Sustained</w:t>
+      </w:r>
+      <w:r>
+        <w:rPr>
+          <w:b/>
+          <w:bCs/>
+        </w:rPr>
+        <w:t xml:space="preserve"> </w:t>
+      </w:r>
+      <w:r>
+        <w:rPr>
+          <w:b/>
+          <w:bCs/>
+        </w:rPr>
+        <w:t xml:space="preserve">Populations</w:t>
+      </w:r>
+    </w:p>
+    <w:p>
+      <w:pPr>
+        <w:pStyle w:val="BodyText"/>
+      </w:pPr>
+      <w:r>
+        <w:t xml:space="preserve">From mechanistic understanding of death-birth imbalance, we derive</w:t>
+      </w:r>
+      <w:r>
+        <w:t xml:space="preserve"> </w:t>
+      </w:r>
+      <w:r>
+        <w:t xml:space="preserve">five concrete hypotheses for enabling sustained populations beyond</w:t>
+      </w:r>
+      <w:r>
+        <w:t xml:space="preserve"> </w:t>
+      </w:r>
+      <w:r>
+        <w:t xml:space="preserve">simple energy recharge:</w:t>
       </w:r>
     </w:p>
     <w:p>
@@ -1189,7 +2495,19 @@
         <w:t xml:space="preserve"> </w:t>
       </w:r>
       <w:r>
-        <w:t xml:space="preserve">Shared energy reservoirs within resonance clusters, eliminating single-parent reproductive bottleneck</w:t>
+        <w:t xml:space="preserve">Shared energy</w:t>
+      </w:r>
+      <w:r>
+        <w:t xml:space="preserve"> </w:t>
+      </w:r>
+      <w:r>
+        <w:t xml:space="preserve">reservoirs within resonance clusters, eliminating single-parent</w:t>
+      </w:r>
+      <w:r>
+        <w:t xml:space="preserve"> </w:t>
+      </w:r>
+      <w:r>
+        <w:t xml:space="preserve">reproductive bottleneck</w:t>
       </w:r>
     </w:p>
     <w:p>
@@ -1211,7 +2529,13 @@
         <w:t xml:space="preserve"> </w:t>
       </w:r>
       <w:r>
-        <w:t xml:space="preserve">Computational work generating measurable energy, independent of parent recovery cycles</w:t>
+        <w:t xml:space="preserve">Computational work generating measurable energy, independent of parent</w:t>
+      </w:r>
+      <w:r>
+        <w:t xml:space="preserve"> </w:t>
+      </w:r>
+      <w:r>
+        <w:t xml:space="preserve">recovery cycles</w:t>
       </w:r>
     </w:p>
     <w:p>
@@ -1233,7 +2557,13 @@
         <w:t xml:space="preserve"> </w:t>
       </w:r>
       <w:r>
-        <w:t xml:space="preserve">Lower energy transfer per child (15% vs 30%), increasing births per recovery period</w:t>
+        <w:t xml:space="preserve">Lower energy transfer per</w:t>
+      </w:r>
+      <w:r>
+        <w:t xml:space="preserve"> </w:t>
+      </w:r>
+      <w:r>
+        <w:t xml:space="preserve">child (15% vs 30%), increasing births per recovery period</w:t>
       </w:r>
     </w:p>
     <w:p>
@@ -1255,7 +2585,19 @@
         <w:t xml:space="preserve"> </w:t>
       </w:r>
       <w:r>
-        <w:t xml:space="preserve">Density-dependent death rate or refractory periods, reducing mortality to match sustained birth capacity</w:t>
+        <w:t xml:space="preserve">Density-dependent death</w:t>
+      </w:r>
+      <w:r>
+        <w:t xml:space="preserve"> </w:t>
+      </w:r>
+      <w:r>
+        <w:t xml:space="preserve">rate or refractory periods, reducing mortality to match sustained birth</w:t>
+      </w:r>
+      <w:r>
+        <w:t xml:space="preserve"> </w:t>
+      </w:r>
+      <w:r>
+        <w:t xml:space="preserve">capacity</w:t>
       </w:r>
     </w:p>
     <w:p>
@@ -1277,7 +2619,19 @@
         <w:t xml:space="preserve"> </w:t>
       </w:r>
       <w:r>
-        <w:t xml:space="preserve">Staggered spawning across lineages, maintaining population floor through asynchronous fertile periods</w:t>
+        <w:t xml:space="preserve">Staggered spawning</w:t>
+      </w:r>
+      <w:r>
+        <w:t xml:space="preserve"> </w:t>
+      </w:r>
+      <w:r>
+        <w:t xml:space="preserve">across lineages, maintaining population floor through asynchronous</w:t>
+      </w:r>
+      <w:r>
+        <w:t xml:space="preserve"> </w:t>
+      </w:r>
+      <w:r>
+        <w:t xml:space="preserve">fertile periods</w:t>
       </w:r>
     </w:p>
     <w:p>
@@ -1285,7 +2639,31 @@
         <w:pStyle w:val="FirstParagraph"/>
       </w:pPr>
       <w:r>
-        <w:t xml:space="preserve">Each hypothesis is reality-grounded (tied to actual computational mechanisms), testable (concrete parameter changes or architectural additions), and mechanistically motivated (addresses specific aspect of death-birth temporal asymmetry). Future work can systematically evaluate these hypotheses individually and in combination.</w:t>
+        <w:t xml:space="preserve">Each hypothesis is reality-grounded (tied to actual computational</w:t>
+      </w:r>
+      <w:r>
+        <w:t xml:space="preserve"> </w:t>
+      </w:r>
+      <w:r>
+        <w:t xml:space="preserve">mechanisms), testable (concrete parameter changes or architectural</w:t>
+      </w:r>
+      <w:r>
+        <w:t xml:space="preserve"> </w:t>
+      </w:r>
+      <w:r>
+        <w:t xml:space="preserve">additions), and mechanistically motivated (addresses specific aspect of</w:t>
+      </w:r>
+      <w:r>
+        <w:t xml:space="preserve"> </w:t>
+      </w:r>
+      <w:r>
+        <w:t xml:space="preserve">death-birth temporal asymmetry). Future work can systematically evaluate</w:t>
+      </w:r>
+      <w:r>
+        <w:t xml:space="preserve"> </w:t>
+      </w:r>
+      <w:r>
+        <w:t xml:space="preserve">these hypotheses individually and in combination.</w:t>
       </w:r>
     </w:p>
     <w:bookmarkEnd w:id="13"/>
@@ -1321,7 +2699,19 @@
         <w:t xml:space="preserve"> </w:t>
       </w:r>
       <w:r>
-        <w:t xml:space="preserve">describes the NRM framework architecture, experimental design across three ablation conditions, and theory-driven energy budget analysis for parameter determination.</w:t>
+        <w:t xml:space="preserve">describes the NRM framework</w:t>
+      </w:r>
+      <w:r>
+        <w:t xml:space="preserve"> </w:t>
+      </w:r>
+      <w:r>
+        <w:t xml:space="preserve">architecture, experimental design across three ablation conditions, and</w:t>
+      </w:r>
+      <w:r>
+        <w:t xml:space="preserve"> </w:t>
+      </w:r>
+      <w:r>
+        <w:t xml:space="preserve">theory-driven energy budget analysis for parameter determination.</w:t>
       </w:r>
     </w:p>
     <w:p>
@@ -1339,7 +2729,31 @@
         <w:t xml:space="preserve"> </w:t>
       </w:r>
       <w:r>
-        <w:t xml:space="preserve">presents experimental findings for each dynamical regime: bistability (single-agent), accumulation (birth-only), and collapse (complete framework with energy recharge parameter sweep). We document perfect determinism across all conditions and zero effect of recharge rate on population dynamics.</w:t>
+        <w:t xml:space="preserve">presents experimental findings</w:t>
+      </w:r>
+      <w:r>
+        <w:t xml:space="preserve"> </w:t>
+      </w:r>
+      <w:r>
+        <w:t xml:space="preserve">for each dynamical regime: bistability (single-agent), accumulation</w:t>
+      </w:r>
+      <w:r>
+        <w:t xml:space="preserve"> </w:t>
+      </w:r>
+      <w:r>
+        <w:t xml:space="preserve">(birth-only), and collapse (complete framework with energy recharge</w:t>
+      </w:r>
+      <w:r>
+        <w:t xml:space="preserve"> </w:t>
+      </w:r>
+      <w:r>
+        <w:t xml:space="preserve">parameter sweep). We document perfect determinism across all conditions</w:t>
+      </w:r>
+      <w:r>
+        <w:t xml:space="preserve"> </w:t>
+      </w:r>
+      <w:r>
+        <w:t xml:space="preserve">and zero effect of recharge rate on population dynamics.</w:t>
       </w:r>
     </w:p>
     <w:p>
@@ -1357,7 +2771,31 @@
         <w:t xml:space="preserve"> </w:t>
       </w:r>
       <w:r>
-        <w:t xml:space="preserve">interprets the three-regime classification, analyzes why birth-death coupling is necessary but not sufficient, explains the death-birth imbalance mechanism, and elaborates the five hypotheses for sustained populations. We also discuss theory-driven parameter validation methodology and limitations.</w:t>
+        <w:t xml:space="preserve">interprets the three-regime</w:t>
+      </w:r>
+      <w:r>
+        <w:t xml:space="preserve"> </w:t>
+      </w:r>
+      <w:r>
+        <w:t xml:space="preserve">classification, analyzes why birth-death coupling is necessary but not</w:t>
+      </w:r>
+      <w:r>
+        <w:t xml:space="preserve"> </w:t>
+      </w:r>
+      <w:r>
+        <w:t xml:space="preserve">sufficient, explains the death-birth imbalance mechanism, and elaborates</w:t>
+      </w:r>
+      <w:r>
+        <w:t xml:space="preserve"> </w:t>
+      </w:r>
+      <w:r>
+        <w:t xml:space="preserve">the five hypotheses for sustained populations. We also discuss</w:t>
+      </w:r>
+      <w:r>
+        <w:t xml:space="preserve"> </w:t>
+      </w:r>
+      <w:r>
+        <w:t xml:space="preserve">theory-driven parameter validation methodology and limitations.</w:t>
       </w:r>
     </w:p>
     <w:p>
@@ -1375,7 +2813,25 @@
         <w:t xml:space="preserve"> </w:t>
       </w:r>
       <w:r>
-        <w:t xml:space="preserve">synthesizes key findings, emphasizes the fundamental energy constraint discovery, and outlines future research directions for testing hypotheses in reality-grounded frameworks.</w:t>
+        <w:t xml:space="preserve">synthesizes key findings,</w:t>
+      </w:r>
+      <w:r>
+        <w:t xml:space="preserve"> </w:t>
+      </w:r>
+      <w:r>
+        <w:t xml:space="preserve">emphasizes the fundamental energy constraint discovery, and outlines</w:t>
+      </w:r>
+      <w:r>
+        <w:t xml:space="preserve"> </w:t>
+      </w:r>
+      <w:r>
+        <w:t xml:space="preserve">future research directions for testing hypotheses in reality-grounded</w:t>
+      </w:r>
+      <w:r>
+        <w:t xml:space="preserve"> </w:t>
+      </w:r>
+      <w:r>
+        <w:t xml:space="preserve">frameworks.</w:t>
       </w:r>
     </w:p>
     <w:p>
@@ -1401,7 +2857,13 @@
         <w:pStyle w:val="FirstParagraph"/>
       </w:pPr>
       <w:r>
-        <w:t xml:space="preserve">[See PAPER2_REVISED_METHODS.md for complete Methods section - ~2,500 words]</w:t>
+        <w:t xml:space="preserve">[See PAPER2_REVISED_METHODS.md for complete Methods section - ~2,500</w:t>
+      </w:r>
+      <w:r>
+        <w:t xml:space="preserve"> </w:t>
+      </w:r>
+      <w:r>
+        <w:t xml:space="preserve">words]</w:t>
       </w:r>
     </w:p>
     <w:p>
@@ -1419,7 +2881,37 @@
         <w:t xml:space="preserve"> </w:t>
       </w:r>
       <w:r>
-        <w:t xml:space="preserve">Describes three architectural variants (single-agent simplified, birth-only incomplete, complete birth-death coupling), experimental design (n=10 seeds, f=2.5%, 3,000 cycles), energy recharge parameter determination via theory-driven validation (V3→V4 correction sequence), and code comparisons demonstrating C171 architectural incompleteness (missing agent removal).</w:t>
+        <w:t xml:space="preserve">Describes three architectural variants</w:t>
+      </w:r>
+      <w:r>
+        <w:t xml:space="preserve"> </w:t>
+      </w:r>
+      <w:r>
+        <w:t xml:space="preserve">(single-agent simplified, birth-only incomplete, complete birth-death</w:t>
+      </w:r>
+      <w:r>
+        <w:t xml:space="preserve"> </w:t>
+      </w:r>
+      <w:r>
+        <w:t xml:space="preserve">coupling), experimental design (n=10 seeds, f=2.5%, 3,000 cycles),</w:t>
+      </w:r>
+      <w:r>
+        <w:t xml:space="preserve"> </w:t>
+      </w:r>
+      <w:r>
+        <w:t xml:space="preserve">energy recharge parameter determination via theory-driven validation</w:t>
+      </w:r>
+      <w:r>
+        <w:t xml:space="preserve"> </w:t>
+      </w:r>
+      <w:r>
+        <w:t xml:space="preserve">(V3→V4 correction sequence), and code comparisons demonstrating C171</w:t>
+      </w:r>
+      <w:r>
+        <w:t xml:space="preserve"> </w:t>
+      </w:r>
+      <w:r>
+        <w:t xml:space="preserve">architectural incompleteness (missing agent removal).</w:t>
       </w:r>
     </w:p>
     <w:p>
@@ -1444,7 +2936,13 @@
         <w:pStyle w:val="FirstParagraph"/>
       </w:pPr>
       <w:r>
-        <w:t xml:space="preserve">[See PAPER2_REVISED_RESULTS.md for complete Results section - ~6,000 words]</w:t>
+        <w:t xml:space="preserve">[See PAPER2_REVISED_RESULTS.md for complete Results section - ~6,000</w:t>
+      </w:r>
+      <w:r>
+        <w:t xml:space="preserve"> </w:t>
+      </w:r>
+      <w:r>
+        <w:t xml:space="preserve">words]</w:t>
       </w:r>
     </w:p>
     <w:p>
@@ -1462,13 +2960,13 @@
         <w:t xml:space="preserve"> </w:t>
       </w:r>
       <w:r>
-        <w:t xml:space="preserve">Documents three regimes with empirical data:</w:t>
-      </w:r>
-      <w:r>
-        <w:t xml:space="preserve"> </w:t>
-      </w:r>
-      <w:r>
-        <w:t xml:space="preserve">-</w:t>
+        <w:t xml:space="preserve">Documents three regimes with empirical</w:t>
+      </w:r>
+      <w:r>
+        <w:t xml:space="preserve"> </w:t>
+      </w:r>
+      <w:r>
+        <w:t xml:space="preserve">data: -</w:t>
       </w:r>
       <w:r>
         <w:t xml:space="preserve"> </w:t>
@@ -1484,13 +2982,13 @@
         <w:t xml:space="preserve"> </w:t>
       </w:r>
       <w:r>
-        <w:t xml:space="preserve">Bistability (C168-170, f_crit ≈ 2.55%, Basin A/B attractors)</w:t>
-      </w:r>
-      <w:r>
-        <w:t xml:space="preserve"> </w:t>
-      </w:r>
-      <w:r>
-        <w:t xml:space="preserve">-</w:t>
+        <w:t xml:space="preserve">Bistability (C168-170, f_crit ≈</w:t>
+      </w:r>
+      <w:r>
+        <w:t xml:space="preserve"> </w:t>
+      </w:r>
+      <w:r>
+        <w:t xml:space="preserve">2.55%, Basin A/B attractors) -</w:t>
       </w:r>
       <w:r>
         <w:t xml:space="preserve"> </w:t>
@@ -1506,13 +3004,13 @@
         <w:t xml:space="preserve"> </w:t>
       </w:r>
       <w:r>
-        <w:t xml:space="preserve">Accumulation (C171, mean=17.33 ± 1.55, ceiling effect from missing death mechanism)</w:t>
-      </w:r>
-      <w:r>
-        <w:t xml:space="preserve"> </w:t>
-      </w:r>
-      <w:r>
-        <w:t xml:space="preserve">-</w:t>
+        <w:t xml:space="preserve">Accumulation</w:t>
+      </w:r>
+      <w:r>
+        <w:t xml:space="preserve"> </w:t>
+      </w:r>
+      <w:r>
+        <w:t xml:space="preserve">(C171, mean=17.33 ± 1.55, ceiling effect from missing death mechanism) -</w:t>
       </w:r>
       <w:r>
         <w:t xml:space="preserve"> </w:t>
@@ -1528,13 +3026,13 @@
         <w:t xml:space="preserve"> </w:t>
       </w:r>
       <w:r>
-        <w:t xml:space="preserve">Collapse (C176 V2/V3/V4, mean=0.49 ± 0.50, perfect determinism, zero effect of 100× recharge rate variation)</w:t>
-      </w:r>
-      <w:r>
-        <w:t xml:space="preserve"> </w:t>
-      </w:r>
-      <w:r>
-        <w:t xml:space="preserve">-</w:t>
+        <w:t xml:space="preserve">Collapse (C176 V2/V3/V4, mean=0.49 ± 0.50,</w:t>
+      </w:r>
+      <w:r>
+        <w:t xml:space="preserve"> </w:t>
+      </w:r>
+      <w:r>
+        <w:t xml:space="preserve">perfect determinism, zero effect of 100× recharge rate variation) -</w:t>
       </w:r>
       <w:r>
         <w:t xml:space="preserve"> </w:t>
@@ -1550,7 +3048,13 @@
         <w:t xml:space="preserve"> </w:t>
       </w:r>
       <w:r>
-        <w:t xml:space="preserve">Hypothesis Testing (C177 H1) - Energy pooling</w:t>
+        <w:t xml:space="preserve">Hypothesis Testing (C177 H1) -</w:t>
+      </w:r>
+      <w:r>
+        <w:t xml:space="preserve"> </w:t>
+      </w:r>
+      <w:r>
+        <w:t xml:space="preserve">Energy pooling</w:t>
       </w:r>
       <w:r>
         <w:t xml:space="preserve"> </w:t>
@@ -1566,15 +3070,33 @@
         <w:t xml:space="preserve"> </w:t>
       </w:r>
       <w:r>
-        <w:t xml:space="preserve">(Cohen’s d=0.0, p=1.0), falsifying single-parent bottleneck as primary constraint</w:t>
-      </w:r>
-    </w:p>
-    <w:p>
-      <w:pPr>
-        <w:pStyle w:val="BodyText"/>
-      </w:pPr>
-      <w:r>
-        <w:t xml:space="preserve">Perfect determinism documented: spawn=75, comp=38, final=0 for ALL seeds in ALL versions. Statistical tests: F(2,27)=0.00, p=1.000, η²=0.000. C177 H1 null result confirms temporal asymmetry dominance.</w:t>
+        <w:t xml:space="preserve">(Cohen’s d=0.0, p=1.0),</w:t>
+      </w:r>
+      <w:r>
+        <w:t xml:space="preserve"> </w:t>
+      </w:r>
+      <w:r>
+        <w:t xml:space="preserve">falsifying single-parent bottleneck as primary constraint</w:t>
+      </w:r>
+    </w:p>
+    <w:p>
+      <w:pPr>
+        <w:pStyle w:val="BodyText"/>
+      </w:pPr>
+      <w:r>
+        <w:t xml:space="preserve">Perfect determinism documented: spawn=75, comp=38, final=0 for ALL</w:t>
+      </w:r>
+      <w:r>
+        <w:t xml:space="preserve"> </w:t>
+      </w:r>
+      <w:r>
+        <w:t xml:space="preserve">seeds in ALL versions. Statistical tests: F(2,27)=0.00, p=1.000,</w:t>
+      </w:r>
+      <w:r>
+        <w:t xml:space="preserve"> </w:t>
+      </w:r>
+      <w:r>
+        <w:t xml:space="preserve">η²=0.000. C177 H1 null result confirms temporal asymmetry dominance.</w:t>
       </w:r>
     </w:p>
     <w:p>
@@ -1599,7 +3121,13 @@
         <w:pStyle w:val="FirstParagraph"/>
       </w:pPr>
       <w:r>
-        <w:t xml:space="preserve">[See PAPER2_REVISED_DISCUSSION.md for complete Discussion section - ~7,000 words]</w:t>
+        <w:t xml:space="preserve">[See PAPER2_REVISED_DISCUSSION.md for complete Discussion section -</w:t>
+      </w:r>
+      <w:r>
+        <w:t xml:space="preserve"> </w:t>
+      </w:r>
+      <w:r>
+        <w:t xml:space="preserve">~7,000 words]</w:t>
       </w:r>
     </w:p>
     <w:p>
@@ -1633,13 +3161,13 @@
         <w:t xml:space="preserve"> </w:t>
       </w:r>
       <w:r>
-        <w:t xml:space="preserve">Three-regime interpretation (phase space structure, attractor dynamics, architectural completeness effects)</w:t>
-      </w:r>
-      <w:r>
-        <w:t xml:space="preserve"> </w:t>
-      </w:r>
-      <w:r>
-        <w:t xml:space="preserve">-</w:t>
+        <w:t xml:space="preserve">Three-regime interpretation (phase space structure, attractor dynamics,</w:t>
+      </w:r>
+      <w:r>
+        <w:t xml:space="preserve"> </w:t>
+      </w:r>
+      <w:r>
+        <w:t xml:space="preserve">architectural completeness effects) -</w:t>
       </w:r>
       <w:r>
         <w:t xml:space="preserve"> </w:t>
@@ -1655,13 +3183,13 @@
         <w:t xml:space="preserve"> </w:t>
       </w:r>
       <w:r>
-        <w:t xml:space="preserve">Birth-death coupling necessary but not sufficient (statistical + mechanistic evidence)</w:t>
-      </w:r>
-      <w:r>
-        <w:t xml:space="preserve"> </w:t>
-      </w:r>
-      <w:r>
-        <w:t xml:space="preserve">-</w:t>
+        <w:t xml:space="preserve">Birth-death coupling necessary but not sufficient (statistical +</w:t>
+      </w:r>
+      <w:r>
+        <w:t xml:space="preserve"> </w:t>
+      </w:r>
+      <w:r>
+        <w:t xml:space="preserve">mechanistic evidence) -</w:t>
       </w:r>
       <w:r>
         <w:t xml:space="preserve"> </w:t>
@@ -1677,48 +3205,94 @@
         <w:t xml:space="preserve"> </w:t>
       </w:r>
       <w:r>
-        <w:t xml:space="preserve">Death-birth imbalance mechanism (three structural asymmetries: recovery lag, single-parent bottleneck, continuous death activity)</w:t>
-      </w:r>
-      <w:r>
-        <w:t xml:space="preserve"> </w:t>
-      </w:r>
-      <w:r>
-        <w:t xml:space="preserve">-</w:t>
-      </w:r>
-      <w:r>
-        <w:t xml:space="preserve"> </w:t>
-      </w:r>
-      <w:r>
-        <w:rPr>
-          <w:b/>
-          <w:bCs/>
-        </w:rPr>
-        <w:t xml:space="preserve">Section 4.4:</w:t>
-      </w:r>
-      <w:r>
-        <w:t xml:space="preserve"> </w:t>
-      </w:r>
-      <w:r>
-        <w:t xml:space="preserve">Five testable hypotheses (energy pooling, external sources, reduced spawn cost, composition throttling, multi-generational recovery) with implementation details and quantitative predictions.</w:t>
-      </w:r>
-      <w:r>
-        <w:t xml:space="preserve"> </w:t>
-      </w:r>
-      <w:r>
-        <w:rPr>
-          <w:b/>
-          <w:bCs/>
-        </w:rPr>
-        <w:t xml:space="preserve">H1 (Energy Pooling) empirically tested in C177 and REJECTED (Cohen’s d=0.0, p=1.0)</w:t>
-      </w:r>
-      <w:r>
-        <w:t xml:space="preserve">, validating temporal asymmetry interpretation and prioritizing H2/H4/H5 for future work.</w:t>
-      </w:r>
-      <w:r>
-        <w:t xml:space="preserve"> </w:t>
-      </w:r>
-      <w:r>
-        <w:t xml:space="preserve">-</w:t>
+        <w:t xml:space="preserve">Death-birth</w:t>
+      </w:r>
+      <w:r>
+        <w:t xml:space="preserve"> </w:t>
+      </w:r>
+      <w:r>
+        <w:t xml:space="preserve">imbalance mechanism (three structural asymmetries: recovery lag,</w:t>
+      </w:r>
+      <w:r>
+        <w:t xml:space="preserve"> </w:t>
+      </w:r>
+      <w:r>
+        <w:t xml:space="preserve">single-parent bottleneck, continuous death activity) -</w:t>
+      </w:r>
+      <w:r>
+        <w:t xml:space="preserve"> </w:t>
+      </w:r>
+      <w:r>
+        <w:rPr>
+          <w:b/>
+          <w:bCs/>
+        </w:rPr>
+        <w:t xml:space="preserve">Section</w:t>
+      </w:r>
+      <w:r>
+        <w:rPr>
+          <w:b/>
+          <w:bCs/>
+        </w:rPr>
+        <w:t xml:space="preserve"> </w:t>
+      </w:r>
+      <w:r>
+        <w:rPr>
+          <w:b/>
+          <w:bCs/>
+        </w:rPr>
+        <w:t xml:space="preserve">4.4:</w:t>
+      </w:r>
+      <w:r>
+        <w:t xml:space="preserve"> </w:t>
+      </w:r>
+      <w:r>
+        <w:t xml:space="preserve">Five testable hypotheses (energy pooling, external</w:t>
+      </w:r>
+      <w:r>
+        <w:t xml:space="preserve"> </w:t>
+      </w:r>
+      <w:r>
+        <w:t xml:space="preserve">sources, reduced spawn cost, composition throttling, multi-generational</w:t>
+      </w:r>
+      <w:r>
+        <w:t xml:space="preserve"> </w:t>
+      </w:r>
+      <w:r>
+        <w:t xml:space="preserve">recovery) with implementation details and quantitative predictions.</w:t>
+      </w:r>
+      <w:r>
+        <w:t xml:space="preserve"> </w:t>
+      </w:r>
+      <w:r>
+        <w:rPr>
+          <w:b/>
+          <w:bCs/>
+        </w:rPr>
+        <w:t xml:space="preserve">H1 (Energy Pooling) empirically tested in C177 and REJECTED</w:t>
+      </w:r>
+      <w:r>
+        <w:rPr>
+          <w:b/>
+          <w:bCs/>
+        </w:rPr>
+        <w:t xml:space="preserve"> </w:t>
+      </w:r>
+      <w:r>
+        <w:rPr>
+          <w:b/>
+          <w:bCs/>
+        </w:rPr>
+        <w:t xml:space="preserve">(Cohen’s d=0.0, p=1.0)</w:t>
+      </w:r>
+      <w:r>
+        <w:t xml:space="preserve">, validating temporal asymmetry</w:t>
+      </w:r>
+      <w:r>
+        <w:t xml:space="preserve"> </w:t>
+      </w:r>
+      <w:r>
+        <w:t xml:space="preserve">interpretation and prioritizing H2/H4/H5 for future work. -</w:t>
       </w:r>
       <w:r>
         <w:t xml:space="preserve"> </w:t>
@@ -1734,13 +3308,19 @@
         <w:t xml:space="preserve"> </w:t>
       </w:r>
       <w:r>
-        <w:t xml:space="preserve">Theory-driven parameter validation methodology (V3→V4 correction, individual vs population-level distinction)</w:t>
-      </w:r>
-      <w:r>
-        <w:t xml:space="preserve"> </w:t>
-      </w:r>
-      <w:r>
-        <w:t xml:space="preserve">-</w:t>
+        <w:t xml:space="preserve">Theory-driven parameter validation</w:t>
+      </w:r>
+      <w:r>
+        <w:t xml:space="preserve"> </w:t>
+      </w:r>
+      <w:r>
+        <w:t xml:space="preserve">methodology (V3→V4 correction, individual vs population-level</w:t>
+      </w:r>
+      <w:r>
+        <w:t xml:space="preserve"> </w:t>
+      </w:r>
+      <w:r>
+        <w:t xml:space="preserve">distinction) -</w:t>
       </w:r>
       <w:r>
         <w:t xml:space="preserve"> </w:t>
@@ -1756,13 +3336,13 @@
         <w:t xml:space="preserve"> </w:t>
       </w:r>
       <w:r>
-        <w:t xml:space="preserve">Reality grounding and computational feasibility</w:t>
-      </w:r>
-      <w:r>
-        <w:t xml:space="preserve"> </w:t>
-      </w:r>
-      <w:r>
-        <w:t xml:space="preserve">-</w:t>
+        <w:t xml:space="preserve">Reality grounding and</w:t>
+      </w:r>
+      <w:r>
+        <w:t xml:space="preserve"> </w:t>
+      </w:r>
+      <w:r>
+        <w:t xml:space="preserve">computational feasibility -</w:t>
       </w:r>
       <w:r>
         <w:t xml:space="preserve"> </w:t>
@@ -1778,7 +3358,13 @@
         <w:t xml:space="preserve"> </w:t>
       </w:r>
       <w:r>
-        <w:t xml:space="preserve">Limitations and future work</w:t>
+        <w:t xml:space="preserve">Limitations</w:t>
+      </w:r>
+      <w:r>
+        <w:t xml:space="preserve"> </w:t>
+      </w:r>
+      <w:r>
+        <w:t xml:space="preserve">and future work</w:t>
       </w:r>
     </w:p>
     <w:p>
@@ -1803,7 +3389,13 @@
         <w:pStyle w:val="FirstParagraph"/>
       </w:pPr>
       <w:r>
-        <w:t xml:space="preserve">[See PAPER2_REVISED_CONCLUSIONS.md for complete Conclusions section - ~1,650 words]</w:t>
+        <w:t xml:space="preserve">[See PAPER2_REVISED_CONCLUSIONS.md for complete Conclusions section -</w:t>
+      </w:r>
+      <w:r>
+        <w:t xml:space="preserve"> </w:t>
+      </w:r>
+      <w:r>
+        <w:t xml:space="preserve">~1,650 words]</w:t>
       </w:r>
     </w:p>
     <w:p>
@@ -1823,20 +3415,84 @@
         <w:pStyle w:val="BodyText"/>
       </w:pPr>
       <w:r>
-        <w:t xml:space="preserve">Our systematic ablation study across progressive implementations of the Nested Resonance Memory framework reveals a critical finding with broad implications for self-organizing multi-agent systems:</w:t>
-      </w:r>
-      <w:r>
-        <w:t xml:space="preserve"> </w:t>
-      </w:r>
-      <w:r>
-        <w:rPr>
-          <w:b/>
-          <w:bCs/>
-        </w:rPr>
-        <w:t xml:space="preserve">birth-death coupling, while necessary for realistic population dynamics, is insufficient for sustained emergence in the presence of reality-grounded energy constraints</w:t>
-      </w:r>
-      <w:r>
-        <w:t xml:space="preserve">. This work identifies three distinct dynamical regimes, demonstrates fundamental energy limitations through controlled parameter sweep, and proposes five testable hypotheses for enabling sustained populations beyond simple energy recharge.</w:t>
+        <w:t xml:space="preserve">Our systematic ablation study across progressive implementations of</w:t>
+      </w:r>
+      <w:r>
+        <w:t xml:space="preserve"> </w:t>
+      </w:r>
+      <w:r>
+        <w:t xml:space="preserve">the Nested Resonance Memory framework reveals a critical finding with</w:t>
+      </w:r>
+      <w:r>
+        <w:t xml:space="preserve"> </w:t>
+      </w:r>
+      <w:r>
+        <w:t xml:space="preserve">broad implications for self-organizing multi-agent systems:</w:t>
+      </w:r>
+      <w:r>
+        <w:t xml:space="preserve"> </w:t>
+      </w:r>
+      <w:r>
+        <w:rPr>
+          <w:b/>
+          <w:bCs/>
+        </w:rPr>
+        <w:t xml:space="preserve">birth-death coupling, while necessary for realistic population</w:t>
+      </w:r>
+      <w:r>
+        <w:rPr>
+          <w:b/>
+          <w:bCs/>
+        </w:rPr>
+        <w:t xml:space="preserve"> </w:t>
+      </w:r>
+      <w:r>
+        <w:rPr>
+          <w:b/>
+          <w:bCs/>
+        </w:rPr>
+        <w:t xml:space="preserve">dynamics, is insufficient for sustained emergence in the presence of</w:t>
+      </w:r>
+      <w:r>
+        <w:rPr>
+          <w:b/>
+          <w:bCs/>
+        </w:rPr>
+        <w:t xml:space="preserve"> </w:t>
+      </w:r>
+      <w:r>
+        <w:rPr>
+          <w:b/>
+          <w:bCs/>
+        </w:rPr>
+        <w:t xml:space="preserve">reality-grounded energy constraints</w:t>
+      </w:r>
+      <w:r>
+        <w:t xml:space="preserve">. This work identifies three</w:t>
+      </w:r>
+      <w:r>
+        <w:t xml:space="preserve"> </w:t>
+      </w:r>
+      <w:r>
+        <w:t xml:space="preserve">distinct dynamical regimes, demonstrates fundamental energy limitations</w:t>
+      </w:r>
+      <w:r>
+        <w:t xml:space="preserve"> </w:t>
+      </w:r>
+      <w:r>
+        <w:t xml:space="preserve">through controlled parameter sweep, and proposes five testable</w:t>
+      </w:r>
+      <w:r>
+        <w:t xml:space="preserve"> </w:t>
+      </w:r>
+      <w:r>
+        <w:t xml:space="preserve">hypotheses for enabling sustained populations beyond simple energy</w:t>
+      </w:r>
+      <w:r>
+        <w:t xml:space="preserve"> </w:t>
+      </w:r>
+      <w:r>
+        <w:t xml:space="preserve">recharge.</w:t>
       </w:r>
     </w:p>
     <w:p>
@@ -1854,7 +3510,37 @@
         <w:t xml:space="preserve"> </w:t>
       </w:r>
       <w:r>
-        <w:t xml:space="preserve">Bistability (single-agent, composition detection only) → Accumulation (birth-only, architectural incompleteness) → Collapse (complete framework, energy recharge insufficient). Each regime has distinct phase space structure and attractors. Architectural completeness eliminates previous attractors and creates qualitatively new collapse dynamics.</w:t>
+        <w:t xml:space="preserve">Bistability (single-agent,</w:t>
+      </w:r>
+      <w:r>
+        <w:t xml:space="preserve"> </w:t>
+      </w:r>
+      <w:r>
+        <w:t xml:space="preserve">composition detection only) → Accumulation (birth-only, architectural</w:t>
+      </w:r>
+      <w:r>
+        <w:t xml:space="preserve"> </w:t>
+      </w:r>
+      <w:r>
+        <w:t xml:space="preserve">incompleteness) → Collapse (complete framework, energy recharge</w:t>
+      </w:r>
+      <w:r>
+        <w:t xml:space="preserve"> </w:t>
+      </w:r>
+      <w:r>
+        <w:t xml:space="preserve">insufficient). Each regime has distinct phase space structure and</w:t>
+      </w:r>
+      <w:r>
+        <w:t xml:space="preserve"> </w:t>
+      </w:r>
+      <w:r>
+        <w:t xml:space="preserve">attractors. Architectural completeness eliminates previous attractors</w:t>
+      </w:r>
+      <w:r>
+        <w:t xml:space="preserve"> </w:t>
+      </w:r>
+      <w:r>
+        <w:t xml:space="preserve">and creates qualitatively new collapse dynamics.</w:t>
       </w:r>
     </w:p>
     <w:p>
@@ -1872,7 +3558,25 @@
         <w:t xml:space="preserve"> </w:t>
       </w:r>
       <w:r>
-        <w:t xml:space="preserve">100× parameter sweep (r ∈ {0.000, 0.001, 0.010}) produced zero effect (F(2,27)=0.00, p=1.000, η²=0.000). Death rate (0.013/cycle) &gt;&gt; sustained birth rate (0.005/cycle) = 2.5× imbalance. Individual recovery ≠ population sustainability.</w:t>
+        <w:t xml:space="preserve">100× parameter sweep (r ∈ {0.000, 0.001, 0.010}) produced zero effect</w:t>
+      </w:r>
+      <w:r>
+        <w:t xml:space="preserve"> </w:t>
+      </w:r>
+      <w:r>
+        <w:t xml:space="preserve">(F(2,27)=0.00, p=1.000, η²=0.000). Death rate (0.013/cycle) &gt;&gt;</w:t>
+      </w:r>
+      <w:r>
+        <w:t xml:space="preserve"> </w:t>
+      </w:r>
+      <w:r>
+        <w:t xml:space="preserve">sustained birth rate (0.005/cycle) = 2.5× imbalance. Individual recovery</w:t>
+      </w:r>
+      <w:r>
+        <w:t xml:space="preserve"> </w:t>
+      </w:r>
+      <w:r>
+        <w:t xml:space="preserve">≠ population sustainability.</w:t>
       </w:r>
     </w:p>
     <w:p>
@@ -1890,20 +3594,58 @@
         <w:t xml:space="preserve"> </w:t>
       </w:r>
       <w:r>
-        <w:t xml:space="preserve">(1) Energy recovery lag (~1,000 cycles, 66% of experiment), (2) Single-parent bottleneck (birth concentrated in root, death distributed) -</w:t>
-      </w:r>
-      <w:r>
-        <w:t xml:space="preserve"> </w:t>
-      </w:r>
-      <w:r>
-        <w:rPr>
-          <w:b/>
-          <w:bCs/>
-        </w:rPr>
-        <w:t xml:space="preserve">empirically tested and rejected as primary mechanism (C177 H1, d=0.0)</w:t>
-      </w:r>
-      <w:r>
-        <w:t xml:space="preserve">, (3) Continuous death activity (100% uptime vs 33% birth uptime). Temporal asymmetries (1, 3) dominate over resource distribution (2).</w:t>
+        <w:t xml:space="preserve">(1) Energy recovery</w:t>
+      </w:r>
+      <w:r>
+        <w:t xml:space="preserve"> </w:t>
+      </w:r>
+      <w:r>
+        <w:t xml:space="preserve">lag (~1,000 cycles, 66% of experiment), (2) Single-parent bottleneck</w:t>
+      </w:r>
+      <w:r>
+        <w:t xml:space="preserve"> </w:t>
+      </w:r>
+      <w:r>
+        <w:t xml:space="preserve">(birth concentrated in root, death distributed) -</w:t>
+      </w:r>
+      <w:r>
+        <w:t xml:space="preserve"> </w:t>
+      </w:r>
+      <w:r>
+        <w:rPr>
+          <w:b/>
+          <w:bCs/>
+        </w:rPr>
+        <w:t xml:space="preserve">empirically</w:t>
+      </w:r>
+      <w:r>
+        <w:rPr>
+          <w:b/>
+          <w:bCs/>
+        </w:rPr>
+        <w:t xml:space="preserve"> </w:t>
+      </w:r>
+      <w:r>
+        <w:rPr>
+          <w:b/>
+          <w:bCs/>
+        </w:rPr>
+        <w:t xml:space="preserve">tested and rejected as primary mechanism (C177 H1, d=0.0)</w:t>
+      </w:r>
+      <w:r>
+        <w:t xml:space="preserve">, (3)</w:t>
+      </w:r>
+      <w:r>
+        <w:t xml:space="preserve"> </w:t>
+      </w:r>
+      <w:r>
+        <w:t xml:space="preserve">Continuous death activity (100% uptime vs 33% birth uptime). Temporal</w:t>
+      </w:r>
+      <w:r>
+        <w:t xml:space="preserve"> </w:t>
+      </w:r>
+      <w:r>
+        <w:t xml:space="preserve">asymmetries (1, 3) dominate over resource distribution (2).</w:t>
       </w:r>
     </w:p>
     <w:p>
@@ -1937,7 +3679,37 @@
         <w:t xml:space="preserve"> </w:t>
       </w:r>
       <w:r>
-        <w:t xml:space="preserve">(C177 H1, d=0.0). Remaining: external sources (2× recovery lag reduction), reduced spawn cost (1.9× spawn capacity increase), composition throttling (40-70% death rate reduction), multi-generational recovery (3× through overlapping fertile periods). Synergistic combinations with H2/H4/H5 prioritized (C255-C260 factorial experiments).</w:t>
+        <w:t xml:space="preserve">(C177 H1, d=0.0). Remaining:</w:t>
+      </w:r>
+      <w:r>
+        <w:t xml:space="preserve"> </w:t>
+      </w:r>
+      <w:r>
+        <w:t xml:space="preserve">external sources (2× recovery lag reduction), reduced spawn cost (1.9×</w:t>
+      </w:r>
+      <w:r>
+        <w:t xml:space="preserve"> </w:t>
+      </w:r>
+      <w:r>
+        <w:t xml:space="preserve">spawn capacity increase), composition throttling (40-70% death rate</w:t>
+      </w:r>
+      <w:r>
+        <w:t xml:space="preserve"> </w:t>
+      </w:r>
+      <w:r>
+        <w:t xml:space="preserve">reduction), multi-generational recovery (3× through overlapping fertile</w:t>
+      </w:r>
+      <w:r>
+        <w:t xml:space="preserve"> </w:t>
+      </w:r>
+      <w:r>
+        <w:t xml:space="preserve">periods). Synergistic combinations with H2/H4/H5 prioritized (C255-C260</w:t>
+      </w:r>
+      <w:r>
+        <w:t xml:space="preserve"> </w:t>
+      </w:r>
+      <w:r>
+        <w:t xml:space="preserve">factorial experiments).</w:t>
       </w:r>
     </w:p>
     <w:p>
@@ -1955,19 +3727,85 @@
         <w:t xml:space="preserve"> </w:t>
       </w:r>
       <w:r>
-        <w:t xml:space="preserve">Highest scientific impact outcome—fundamental constraint discovery &gt; confirmatory findings. Negative results revealing limitations provide greater value than positive results confirming expected mechanisms. Research continuity through concrete experimental paths.</w:t>
-      </w:r>
-    </w:p>
-    <w:p>
-      <w:pPr>
-        <w:pStyle w:val="BodyText"/>
-      </w:pPr>
-      <w:r>
-        <w:rPr>
-          <w:b/>
-          <w:bCs/>
-        </w:rPr>
-        <w:t xml:space="preserve">This work establishes that discovering what does NOT work, and understanding why through controlled experiments and mechanistic analysis, advances science more than confirming what was expected to work.</w:t>
+        <w:t xml:space="preserve">Highest scientific impact</w:t>
+      </w:r>
+      <w:r>
+        <w:t xml:space="preserve"> </w:t>
+      </w:r>
+      <w:r>
+        <w:t xml:space="preserve">outcome—fundamental constraint discovery &gt; confirmatory findings.</w:t>
+      </w:r>
+      <w:r>
+        <w:t xml:space="preserve"> </w:t>
+      </w:r>
+      <w:r>
+        <w:t xml:space="preserve">Negative results revealing limitations provide greater value than</w:t>
+      </w:r>
+      <w:r>
+        <w:t xml:space="preserve"> </w:t>
+      </w:r>
+      <w:r>
+        <w:t xml:space="preserve">positive results confirming expected mechanisms. Research continuity</w:t>
+      </w:r>
+      <w:r>
+        <w:t xml:space="preserve"> </w:t>
+      </w:r>
+      <w:r>
+        <w:t xml:space="preserve">through concrete experimental paths.</w:t>
+      </w:r>
+    </w:p>
+    <w:p>
+      <w:pPr>
+        <w:pStyle w:val="BodyText"/>
+      </w:pPr>
+      <w:r>
+        <w:rPr>
+          <w:b/>
+          <w:bCs/>
+        </w:rPr>
+        <w:t xml:space="preserve">This work establishes that discovering what does NOT work,</w:t>
+      </w:r>
+      <w:r>
+        <w:rPr>
+          <w:b/>
+          <w:bCs/>
+        </w:rPr>
+        <w:t xml:space="preserve"> </w:t>
+      </w:r>
+      <w:r>
+        <w:rPr>
+          <w:b/>
+          <w:bCs/>
+        </w:rPr>
+        <w:t xml:space="preserve">and understanding why through controlled experiments and mechanistic</w:t>
+      </w:r>
+      <w:r>
+        <w:rPr>
+          <w:b/>
+          <w:bCs/>
+        </w:rPr>
+        <w:t xml:space="preserve"> </w:t>
+      </w:r>
+      <w:r>
+        <w:rPr>
+          <w:b/>
+          <w:bCs/>
+        </w:rPr>
+        <w:t xml:space="preserve">analysis, advances science more than confirming what was expected to</w:t>
+      </w:r>
+      <w:r>
+        <w:rPr>
+          <w:b/>
+          <w:bCs/>
+        </w:rPr>
+        <w:t xml:space="preserve"> </w:t>
+      </w:r>
+      <w:r>
+        <w:rPr>
+          <w:b/>
+          <w:bCs/>
+        </w:rPr>
+        <w:t xml:space="preserve">work.</w:t>
       </w:r>
     </w:p>
     <w:p>
@@ -2002,43 +3840,131 @@
         <w:t xml:space="preserve"> </w:t>
       </w:r>
       <w:r>
-        <w:t xml:space="preserve">Bar plots comparing population level, stability (CV), and endpoint dynamics across Regime 1 (Bistability), Regime 2 (Accumulation), and Regime 3 (Collapse). Demonstrates 35× difference in mean population between birth-only (17.33) and complete frameworks (0.49).</w:t>
-      </w:r>
-    </w:p>
-    <w:p>
-      <w:pPr>
-        <w:pStyle w:val="BodyText"/>
-      </w:pPr>
-      <w:r>
-        <w:rPr>
-          <w:b/>
-          <w:bCs/>
-        </w:rPr>
-        <w:t xml:space="preserve">Figure 2. Energy Recharge Parameter Sweep (Zero Effect)</w:t>
-      </w:r>
-      <w:r>
-        <w:t xml:space="preserve"> </w:t>
-      </w:r>
-      <w:r>
-        <w:t xml:space="preserve">Comparison of V2 (r=0.000), V3 (r=0.001), V4 (r=0.010) showing IDENTICAL results despite 100× parameter range. Includes statistical summary: F(2,27)=0.00, p=1.000, η²=0.000. Demonstrates energy recharge insufficiency for sustained populations.</w:t>
-      </w:r>
-    </w:p>
-    <w:p>
-      <w:pPr>
-        <w:pStyle w:val="BodyText"/>
-      </w:pPr>
-      <w:r>
-        <w:rPr>
-          <w:b/>
-          <w:bCs/>
-        </w:rPr>
-        <w:t xml:space="preserve">Figure 3. Perfect Determinism Across All Random Seeds</w:t>
-      </w:r>
-      <w:r>
-        <w:t xml:space="preserve"> </w:t>
-      </w:r>
-      <w:r>
-        <w:t xml:space="preserve">Scatter plots showing all 10 seeds produced identical metrics (spawn=75, comp=38, final=0, mean=0.494) with zero variance. Demonstrates dynamics dominated by deterministic energy-death coupling rather than stochastic effects.</w:t>
+        <w:t xml:space="preserve">Bar plots</w:t>
+      </w:r>
+      <w:r>
+        <w:t xml:space="preserve"> </w:t>
+      </w:r>
+      <w:r>
+        <w:t xml:space="preserve">comparing population level, stability (CV), and endpoint dynamics across</w:t>
+      </w:r>
+      <w:r>
+        <w:t xml:space="preserve"> </w:t>
+      </w:r>
+      <w:r>
+        <w:t xml:space="preserve">Regime 1 (Bistability), Regime 2 (Accumulation), and Regime 3</w:t>
+      </w:r>
+      <w:r>
+        <w:t xml:space="preserve"> </w:t>
+      </w:r>
+      <w:r>
+        <w:t xml:space="preserve">(Collapse). Demonstrates 35× difference in mean population between</w:t>
+      </w:r>
+      <w:r>
+        <w:t xml:space="preserve"> </w:t>
+      </w:r>
+      <w:r>
+        <w:t xml:space="preserve">birth-only (17.33) and complete frameworks (0.49).</w:t>
+      </w:r>
+    </w:p>
+    <w:p>
+      <w:pPr>
+        <w:pStyle w:val="BodyText"/>
+      </w:pPr>
+      <w:r>
+        <w:rPr>
+          <w:b/>
+          <w:bCs/>
+        </w:rPr>
+        <w:t xml:space="preserve">Figure 2. Energy Recharge Parameter Sweep (Zero</w:t>
+      </w:r>
+      <w:r>
+        <w:rPr>
+          <w:b/>
+          <w:bCs/>
+        </w:rPr>
+        <w:t xml:space="preserve"> </w:t>
+      </w:r>
+      <w:r>
+        <w:rPr>
+          <w:b/>
+          <w:bCs/>
+        </w:rPr>
+        <w:t xml:space="preserve">Effect)</w:t>
+      </w:r>
+      <w:r>
+        <w:t xml:space="preserve"> </w:t>
+      </w:r>
+      <w:r>
+        <w:t xml:space="preserve">Comparison of V2 (r=0.000), V3 (r=0.001), V4 (r=0.010)</w:t>
+      </w:r>
+      <w:r>
+        <w:t xml:space="preserve"> </w:t>
+      </w:r>
+      <w:r>
+        <w:t xml:space="preserve">showing IDENTICAL results despite 100× parameter range. Includes</w:t>
+      </w:r>
+      <w:r>
+        <w:t xml:space="preserve"> </w:t>
+      </w:r>
+      <w:r>
+        <w:t xml:space="preserve">statistical summary: F(2,27)=0.00, p=1.000, η²=0.000. Demonstrates</w:t>
+      </w:r>
+      <w:r>
+        <w:t xml:space="preserve"> </w:t>
+      </w:r>
+      <w:r>
+        <w:t xml:space="preserve">energy recharge insufficiency for sustained populations.</w:t>
+      </w:r>
+    </w:p>
+    <w:p>
+      <w:pPr>
+        <w:pStyle w:val="BodyText"/>
+      </w:pPr>
+      <w:r>
+        <w:rPr>
+          <w:b/>
+          <w:bCs/>
+        </w:rPr>
+        <w:t xml:space="preserve">Figure 3. Perfect Determinism Across All Random</w:t>
+      </w:r>
+      <w:r>
+        <w:rPr>
+          <w:b/>
+          <w:bCs/>
+        </w:rPr>
+        <w:t xml:space="preserve"> </w:t>
+      </w:r>
+      <w:r>
+        <w:rPr>
+          <w:b/>
+          <w:bCs/>
+        </w:rPr>
+        <w:t xml:space="preserve">Seeds</w:t>
+      </w:r>
+      <w:r>
+        <w:t xml:space="preserve"> </w:t>
+      </w:r>
+      <w:r>
+        <w:t xml:space="preserve">Scatter plots showing all 10 seeds produced identical</w:t>
+      </w:r>
+      <w:r>
+        <w:t xml:space="preserve"> </w:t>
+      </w:r>
+      <w:r>
+        <w:t xml:space="preserve">metrics (spawn=75, comp=38, final=0, mean=0.494) with zero variance.</w:t>
+      </w:r>
+      <w:r>
+        <w:t xml:space="preserve"> </w:t>
+      </w:r>
+      <w:r>
+        <w:t xml:space="preserve">Demonstrates dynamics dominated by deterministic energy-death coupling</w:t>
+      </w:r>
+      <w:r>
+        <w:t xml:space="preserve"> </w:t>
+      </w:r>
+      <w:r>
+        <w:t xml:space="preserve">rather than stochastic effects.</w:t>
       </w:r>
     </w:p>
     <w:p>
@@ -2056,7 +3982,37 @@
         <w:t xml:space="preserve"> </w:t>
       </w:r>
       <w:r>
-        <w:t xml:space="preserve">Bar plot comparing death rate (0.013/cycle) vs sustained birth rate (0.005/cycle) showing 2.5× imbalance. Includes annotation of three structural asymmetries (recovery lag, single-parent bottleneck, continuous death activity) explaining why birth-death coupling is necessary but not sufficient.</w:t>
+        <w:t xml:space="preserve">Bar plot</w:t>
+      </w:r>
+      <w:r>
+        <w:t xml:space="preserve"> </w:t>
+      </w:r>
+      <w:r>
+        <w:t xml:space="preserve">comparing death rate (0.013/cycle) vs sustained birth rate (0.005/cycle)</w:t>
+      </w:r>
+      <w:r>
+        <w:t xml:space="preserve"> </w:t>
+      </w:r>
+      <w:r>
+        <w:t xml:space="preserve">showing 2.5× imbalance. Includes annotation of three structural</w:t>
+      </w:r>
+      <w:r>
+        <w:t xml:space="preserve"> </w:t>
+      </w:r>
+      <w:r>
+        <w:t xml:space="preserve">asymmetries (recovery lag, single-parent bottleneck, continuous death</w:t>
+      </w:r>
+      <w:r>
+        <w:t xml:space="preserve"> </w:t>
+      </w:r>
+      <w:r>
+        <w:t xml:space="preserve">activity) explaining why birth-death coupling is necessary but not</w:t>
+      </w:r>
+      <w:r>
+        <w:t xml:space="preserve"> </w:t>
+      </w:r>
+      <w:r>
+        <w:t xml:space="preserve">sufficient.</w:t>
       </w:r>
     </w:p>
     <w:p>
@@ -2081,7 +4037,13 @@
         <w:pStyle w:val="FirstParagraph"/>
       </w:pPr>
       <w:r>
-        <w:t xml:space="preserve">Ackley, D. H., &amp; Cannon, D. C. (2011). Pursue robust indefinite scalability. In</w:t>
+        <w:t xml:space="preserve">Ackley, D. H., &amp; Cannon, D. C. (2011). Pursue robust indefinite</w:t>
+      </w:r>
+      <w:r>
+        <w:t xml:space="preserve"> </w:t>
+      </w:r>
+      <w:r>
+        <w:t xml:space="preserve">scalability. In</w:t>
       </w:r>
       <w:r>
         <w:t xml:space="preserve"> </w:t>
@@ -2091,41 +4053,13 @@
           <w:i/>
           <w:iCs/>
         </w:rPr>
-        <w:t xml:space="preserve">Proceedings of the 13th USENIX Conference on Hot Topics in Operating Systems (HotOS’11)</w:t>
-      </w:r>
-      <w:r>
-        <w:t xml:space="preserve">, 8-8. USENIX Association.</w:t>
-      </w:r>
-    </w:p>
-    <w:p>
-      <w:pPr>
-        <w:pStyle w:val="BodyText"/>
-      </w:pPr>
-      <w:r>
-        <w:t xml:space="preserve">Bedau, M. A., McCaskill, J. S., Packard, N. H., Rasmussen, S., Adami, C., Green, D. G., Ikegami, T., Kaneko, K., &amp; Ray, T. S. (2000). Open problems in artificial life.</w:t>
-      </w:r>
-      <w:r>
-        <w:t xml:space="preserve"> </w:t>
+        <w:t xml:space="preserve">Proceedings of the 13th USENIX Conference on Hot</w:t>
       </w:r>
       <w:r>
         <w:rPr>
           <w:i/>
           <w:iCs/>
         </w:rPr>
-        <w:t xml:space="preserve">Artificial Life</w:t>
-      </w:r>
-      <w:r>
-        <w:t xml:space="preserve">, 6(4), 363-376. https://doi.org/10.1162/106454600300103683</w:t>
-      </w:r>
-    </w:p>
-    <w:p>
-      <w:pPr>
-        <w:pStyle w:val="BodyText"/>
-      </w:pPr>
-      <w:r>
-        <w:t xml:space="preserve">Brown, J. H., Gillooly, J. F., Allen, A. P., Savage, V. M., &amp; West, G. B. (2004). Toward a metabolic theory of ecology.</w:t>
-      </w:r>
-      <w:r>
         <w:t xml:space="preserve"> </w:t>
       </w:r>
       <w:r>
@@ -2133,18 +4067,36 @@
           <w:i/>
           <w:iCs/>
         </w:rPr>
-        <w:t xml:space="preserve">Ecology</w:t>
-      </w:r>
-      <w:r>
-        <w:t xml:space="preserve">, 85(7), 1771-1789. https://doi.org/10.1890/03-9000</w:t>
-      </w:r>
-    </w:p>
-    <w:p>
-      <w:pPr>
-        <w:pStyle w:val="BodyText"/>
-      </w:pPr>
-      <w:r>
-        <w:t xml:space="preserve">Dittrich, P., Ziegler, J., &amp; Banzhaf, W. (2001). Artificial chemistries—a review.</w:t>
+        <w:t xml:space="preserve">Topics in Operating Systems (HotOS’11)</w:t>
+      </w:r>
+      <w:r>
+        <w:t xml:space="preserve">, 8-8. USENIX</w:t>
+      </w:r>
+      <w:r>
+        <w:t xml:space="preserve"> </w:t>
+      </w:r>
+      <w:r>
+        <w:t xml:space="preserve">Association.</w:t>
+      </w:r>
+    </w:p>
+    <w:p>
+      <w:pPr>
+        <w:pStyle w:val="BodyText"/>
+      </w:pPr>
+      <w:r>
+        <w:t xml:space="preserve">Bedau, M. A., McCaskill, J. S., Packard, N. H., Rasmussen, S., Adami,</w:t>
+      </w:r>
+      <w:r>
+        <w:t xml:space="preserve"> </w:t>
+      </w:r>
+      <w:r>
+        <w:t xml:space="preserve">C., Green, D. G., Ikegami, T., Kaneko, K., &amp; Ray, T. S. (2000). Open</w:t>
+      </w:r>
+      <w:r>
+        <w:t xml:space="preserve"> </w:t>
+      </w:r>
+      <w:r>
+        <w:t xml:space="preserve">problems in artificial life.</w:t>
       </w:r>
       <w:r>
         <w:t xml:space="preserve"> </w:t>
@@ -2157,15 +4109,27 @@
         <w:t xml:space="preserve">Artificial Life</w:t>
       </w:r>
       <w:r>
-        <w:t xml:space="preserve">, 7(3), 225-275. https://doi.org/10.1162/106454601753238636</w:t>
-      </w:r>
-    </w:p>
-    <w:p>
-      <w:pPr>
-        <w:pStyle w:val="BodyText"/>
-      </w:pPr>
-      <w:r>
-        <w:t xml:space="preserve">Ising, E. (1925). Beitrag zur Theorie des Ferromagnetismus.</w:t>
+        <w:t xml:space="preserve">, 6(4), 363-376.</w:t>
+      </w:r>
+      <w:r>
+        <w:t xml:space="preserve"> </w:t>
+      </w:r>
+      <w:r>
+        <w:t xml:space="preserve">https://doi.org/10.1162/106454600300103683</w:t>
+      </w:r>
+    </w:p>
+    <w:p>
+      <w:pPr>
+        <w:pStyle w:val="BodyText"/>
+      </w:pPr>
+      <w:r>
+        <w:t xml:space="preserve">Brown, J. H., Gillooly, J. F., Allen, A. P., Savage, V. M., &amp;</w:t>
+      </w:r>
+      <w:r>
+        <w:t xml:space="preserve"> </w:t>
+      </w:r>
+      <w:r>
+        <w:t xml:space="preserve">West, G. B. (2004). Toward a metabolic theory of ecology.</w:t>
       </w:r>
       <w:r>
         <w:t xml:space="preserve"> </w:t>
@@ -2175,18 +4139,24 @@
           <w:i/>
           <w:iCs/>
         </w:rPr>
-        <w:t xml:space="preserve">Zeitschrift für Physik</w:t>
-      </w:r>
-      <w:r>
-        <w:t xml:space="preserve">, 31(1), 253-258. https://doi.org/10.1007/BF02980577</w:t>
-      </w:r>
-    </w:p>
-    <w:p>
-      <w:pPr>
-        <w:pStyle w:val="BodyText"/>
-      </w:pPr>
-      <w:r>
-        <w:t xml:space="preserve">Kauffman, S. A. (1993).</w:t>
+        <w:t xml:space="preserve">Ecology</w:t>
+      </w:r>
+      <w:r>
+        <w:t xml:space="preserve">, 85(7), 1771-1789. https://doi.org/10.1890/03-9000</w:t>
+      </w:r>
+    </w:p>
+    <w:p>
+      <w:pPr>
+        <w:pStyle w:val="BodyText"/>
+      </w:pPr>
+      <w:r>
+        <w:t xml:space="preserve">Dittrich, P., Ziegler, J., &amp; Banzhaf, W. (2001). Artificial</w:t>
+      </w:r>
+      <w:r>
+        <w:t xml:space="preserve"> </w:t>
+      </w:r>
+      <w:r>
+        <w:t xml:space="preserve">chemistries—a review.</w:t>
       </w:r>
       <w:r>
         <w:t xml:space="preserve"> </w:t>
@@ -2196,18 +4166,24 @@
           <w:i/>
           <w:iCs/>
         </w:rPr>
-        <w:t xml:space="preserve">The Origins of Order: Self-Organization and Selection in Evolution</w:t>
-      </w:r>
-      <w:r>
-        <w:t xml:space="preserve">. Oxford University Press.</w:t>
-      </w:r>
-    </w:p>
-    <w:p>
-      <w:pPr>
-        <w:pStyle w:val="BodyText"/>
-      </w:pPr>
-      <w:r>
-        <w:t xml:space="preserve">Komosinski, M., &amp; Ulatowski, S. (1999). Framsticks: Towards a simulation of a nature-like world, creatures and evolution.</w:t>
+        <w:t xml:space="preserve">Artificial Life</w:t>
+      </w:r>
+      <w:r>
+        <w:t xml:space="preserve">, 7(3), 225-275.</w:t>
+      </w:r>
+      <w:r>
+        <w:t xml:space="preserve"> </w:t>
+      </w:r>
+      <w:r>
+        <w:t xml:space="preserve">https://doi.org/10.1162/106454601753238636</w:t>
+      </w:r>
+    </w:p>
+    <w:p>
+      <w:pPr>
+        <w:pStyle w:val="BodyText"/>
+      </w:pPr>
+      <w:r>
+        <w:t xml:space="preserve">Ising, E. (1925). Beitrag zur Theorie des Ferromagnetismus.</w:t>
       </w:r>
       <w:r>
         <w:t xml:space="preserve"> </w:t>
@@ -2217,18 +4193,24 @@
           <w:i/>
           <w:iCs/>
         </w:rPr>
-        <w:t xml:space="preserve">Proceedings of the 5th European Conference on Artificial Life (ECAL’99)</w:t>
-      </w:r>
-      <w:r>
-        <w:t xml:space="preserve">, 261-265. Springer-Verlag.</w:t>
-      </w:r>
-    </w:p>
-    <w:p>
-      <w:pPr>
-        <w:pStyle w:val="BodyText"/>
-      </w:pPr>
-      <w:r>
-        <w:t xml:space="preserve">Kooijman, S. A. L. M. (2000).</w:t>
+        <w:t xml:space="preserve">Zeitschrift für Physik</w:t>
+      </w:r>
+      <w:r>
+        <w:t xml:space="preserve">, 31(1), 253-258.</w:t>
+      </w:r>
+      <w:r>
+        <w:t xml:space="preserve"> </w:t>
+      </w:r>
+      <w:r>
+        <w:t xml:space="preserve">https://doi.org/10.1007/BF02980577</w:t>
+      </w:r>
+    </w:p>
+    <w:p>
+      <w:pPr>
+        <w:pStyle w:val="BodyText"/>
+      </w:pPr>
+      <w:r>
+        <w:t xml:space="preserve">Kauffman, S. A. (1993).</w:t>
       </w:r>
       <w:r>
         <w:t xml:space="preserve"> </w:t>
@@ -2238,41 +4220,13 @@
           <w:i/>
           <w:iCs/>
         </w:rPr>
-        <w:t xml:space="preserve">Dynamic Energy and Mass Budgets in Biological Systems</w:t>
-      </w:r>
-      <w:r>
-        <w:t xml:space="preserve">. Cambridge University Press.</w:t>
-      </w:r>
-    </w:p>
-    <w:p>
-      <w:pPr>
-        <w:pStyle w:val="BodyText"/>
-      </w:pPr>
-      <w:r>
-        <w:t xml:space="preserve">Lande, R. (1993). Risks of population extinction from demographic and environmental stochasticity and random catastrophes.</w:t>
-      </w:r>
-      <w:r>
-        <w:t xml:space="preserve"> </w:t>
+        <w:t xml:space="preserve">The Origins of Order: Self-Organization</w:t>
       </w:r>
       <w:r>
         <w:rPr>
           <w:i/>
           <w:iCs/>
         </w:rPr>
-        <w:t xml:space="preserve">The American Naturalist</w:t>
-      </w:r>
-      <w:r>
-        <w:t xml:space="preserve">, 142(6), 911-927. https://doi.org/10.1086/285580</w:t>
-      </w:r>
-    </w:p>
-    <w:p>
-      <w:pPr>
-        <w:pStyle w:val="BodyText"/>
-      </w:pPr>
-      <w:r>
-        <w:t xml:space="preserve">Langton, C. G. (1990). Computation at the edge of chaos: Phase transitions and emergent computation.</w:t>
-      </w:r>
-      <w:r>
         <w:t xml:space="preserve"> </w:t>
       </w:r>
       <w:r>
@@ -2280,18 +4234,24 @@
           <w:i/>
           <w:iCs/>
         </w:rPr>
-        <w:t xml:space="preserve">Physica D: Nonlinear Phenomena</w:t>
-      </w:r>
-      <w:r>
-        <w:t xml:space="preserve">, 42(1-3), 12-37. https://doi.org/10.1016/0167-2789(90)90064-V</w:t>
-      </w:r>
-    </w:p>
-    <w:p>
-      <w:pPr>
-        <w:pStyle w:val="BodyText"/>
-      </w:pPr>
-      <w:r>
-        <w:t xml:space="preserve">Lenski, R. E., Ofria, C., Pennock, R. T., &amp; Adami, C. (2003). The evolutionary origin of complex features.</w:t>
+        <w:t xml:space="preserve">and Selection in Evolution</w:t>
+      </w:r>
+      <w:r>
+        <w:t xml:space="preserve">. Oxford University Press.</w:t>
+      </w:r>
+    </w:p>
+    <w:p>
+      <w:pPr>
+        <w:pStyle w:val="BodyText"/>
+      </w:pPr>
+      <w:r>
+        <w:t xml:space="preserve">Komosinski, M., &amp; Ulatowski, S. (1999). Framsticks: Towards a</w:t>
+      </w:r>
+      <w:r>
+        <w:t xml:space="preserve"> </w:t>
+      </w:r>
+      <w:r>
+        <w:t xml:space="preserve">simulation of a nature-like world, creatures and evolution.</w:t>
       </w:r>
       <w:r>
         <w:t xml:space="preserve"> </w:t>
@@ -2301,41 +4261,13 @@
           <w:i/>
           <w:iCs/>
         </w:rPr>
-        <w:t xml:space="preserve">Nature</w:t>
-      </w:r>
-      <w:r>
-        <w:t xml:space="preserve">, 423(6936), 139-144. https://doi.org/10.1038/nature01568</w:t>
-      </w:r>
-    </w:p>
-    <w:p>
-      <w:pPr>
-        <w:pStyle w:val="BodyText"/>
-      </w:pPr>
-      <w:r>
-        <w:t xml:space="preserve">Lotka, A. J. (1925).</w:t>
-      </w:r>
-      <w:r>
-        <w:t xml:space="preserve"> </w:t>
+        <w:t xml:space="preserve">Proceedings of the 5th European Conference on Artificial Life</w:t>
       </w:r>
       <w:r>
         <w:rPr>
           <w:i/>
           <w:iCs/>
         </w:rPr>
-        <w:t xml:space="preserve">Elements of Physical Biology</w:t>
-      </w:r>
-      <w:r>
-        <w:t xml:space="preserve">. Williams &amp; Wilkins Company.</w:t>
-      </w:r>
-    </w:p>
-    <w:p>
-      <w:pPr>
-        <w:pStyle w:val="BodyText"/>
-      </w:pPr>
-      <w:r>
-        <w:t xml:space="preserve">May, R. M. (1976). Simple mathematical models with very complicated dynamics.</w:t>
-      </w:r>
-      <w:r>
         <w:t xml:space="preserve"> </w:t>
       </w:r>
       <w:r>
@@ -2343,18 +4275,18 @@
           <w:i/>
           <w:iCs/>
         </w:rPr>
-        <w:t xml:space="preserve">Nature</w:t>
-      </w:r>
-      <w:r>
-        <w:t xml:space="preserve">, 261(5560), 459-467. https://doi.org/10.1038/261459a0</w:t>
-      </w:r>
-    </w:p>
-    <w:p>
-      <w:pPr>
-        <w:pStyle w:val="BodyText"/>
-      </w:pPr>
-      <w:r>
-        <w:t xml:space="preserve">Payopay, A., &amp; Claude. (2025). Nested Resonance Memory: Fractal agency and composition-decomposition dynamics in self-organizing computational systems.</w:t>
+        <w:t xml:space="preserve">(ECAL’99)</w:t>
+      </w:r>
+      <w:r>
+        <w:t xml:space="preserve">, 261-265. Springer-Verlag.</w:t>
+      </w:r>
+    </w:p>
+    <w:p>
+      <w:pPr>
+        <w:pStyle w:val="BodyText"/>
+      </w:pPr>
+      <w:r>
+        <w:t xml:space="preserve">Kooijman, S. A. L. M. (2000).</w:t>
       </w:r>
       <w:r>
         <w:t xml:space="preserve"> </w:t>
@@ -2364,41 +4296,13 @@
           <w:i/>
           <w:iCs/>
         </w:rPr>
-        <w:t xml:space="preserve">Manuscript in preparation</w:t>
-      </w:r>
-      <w:r>
-        <w:t xml:space="preserve">.</w:t>
-      </w:r>
-    </w:p>
-    <w:p>
-      <w:pPr>
-        <w:pStyle w:val="BodyText"/>
-      </w:pPr>
-      <w:r>
-        <w:t xml:space="preserve">Prigogine, I., &amp; Stengers, I. (1984).</w:t>
-      </w:r>
-      <w:r>
-        <w:t xml:space="preserve"> </w:t>
+        <w:t xml:space="preserve">Dynamic Energy and Mass Budgets in</w:t>
       </w:r>
       <w:r>
         <w:rPr>
           <w:i/>
           <w:iCs/>
         </w:rPr>
-        <w:t xml:space="preserve">Order Out of Chaos: Man’s New Dialogue with Nature</w:t>
-      </w:r>
-      <w:r>
-        <w:t xml:space="preserve">. Bantam Books.</w:t>
-      </w:r>
-    </w:p>
-    <w:p>
-      <w:pPr>
-        <w:pStyle w:val="BodyText"/>
-      </w:pPr>
-      <w:r>
-        <w:t xml:space="preserve">Ray, T. S. (1991). An approach to the synthesis of life. In C. G. Langton, C. Taylor, J. D. Farmer, &amp; S. Rasmussen (Eds.),</w:t>
-      </w:r>
-      <w:r>
         <w:t xml:space="preserve"> </w:t>
       </w:r>
       <w:r>
@@ -2406,21 +4310,24 @@
           <w:i/>
           <w:iCs/>
         </w:rPr>
-        <w:t xml:space="preserve">Artificial Life II</w:t>
-      </w:r>
-      <w:r>
-        <w:t xml:space="preserve"> </w:t>
-      </w:r>
-      <w:r>
-        <w:t xml:space="preserve">(pp. 371-408). Addison-Wesley.</w:t>
-      </w:r>
-    </w:p>
-    <w:p>
-      <w:pPr>
-        <w:pStyle w:val="BodyText"/>
-      </w:pPr>
-      <w:r>
-        <w:t xml:space="preserve">Reynolds, C. W. (1987). Flocks, herds and schools: A distributed behavioral model.</w:t>
+        <w:t xml:space="preserve">Biological Systems</w:t>
+      </w:r>
+      <w:r>
+        <w:t xml:space="preserve">. Cambridge University Press.</w:t>
+      </w:r>
+    </w:p>
+    <w:p>
+      <w:pPr>
+        <w:pStyle w:val="BodyText"/>
+      </w:pPr>
+      <w:r>
+        <w:t xml:space="preserve">Lande, R. (1993). Risks of population extinction from demographic and</w:t>
+      </w:r>
+      <w:r>
+        <w:t xml:space="preserve"> </w:t>
+      </w:r>
+      <w:r>
+        <w:t xml:space="preserve">environmental stochasticity and random catastrophes.</w:t>
       </w:r>
       <w:r>
         <w:t xml:space="preserve"> </w:t>
@@ -2430,41 +4337,13 @@
           <w:i/>
           <w:iCs/>
         </w:rPr>
-        <w:t xml:space="preserve">ACM SIGGRAPH Computer Graphics</w:t>
-      </w:r>
-      <w:r>
-        <w:t xml:space="preserve">, 21(4), 25-34. https://doi.org/10.1145/37402.37406</w:t>
-      </w:r>
-    </w:p>
-    <w:p>
-      <w:pPr>
-        <w:pStyle w:val="BodyText"/>
-      </w:pPr>
-      <w:r>
-        <w:t xml:space="preserve">Sayama, H. (2009). Swarm chemistry.</w:t>
-      </w:r>
-      <w:r>
-        <w:t xml:space="preserve"> </w:t>
+        <w:t xml:space="preserve">The American</w:t>
       </w:r>
       <w:r>
         <w:rPr>
           <w:i/>
           <w:iCs/>
         </w:rPr>
-        <w:t xml:space="preserve">Artificial Life</w:t>
-      </w:r>
-      <w:r>
-        <w:t xml:space="preserve">, 15(1), 105-114. https://doi.org/10.1162/artl.2009.15.1.15107</w:t>
-      </w:r>
-    </w:p>
-    <w:p>
-      <w:pPr>
-        <w:pStyle w:val="BodyText"/>
-      </w:pPr>
-      <w:r>
-        <w:t xml:space="preserve">Shapiro, J. A. (1998). Thinking about bacterial populations as multicellular organisms.</w:t>
-      </w:r>
-      <w:r>
         <w:t xml:space="preserve"> </w:t>
       </w:r>
       <w:r>
@@ -2472,18 +4351,24 @@
           <w:i/>
           <w:iCs/>
         </w:rPr>
-        <w:t xml:space="preserve">Annual Review of Microbiology</w:t>
-      </w:r>
-      <w:r>
-        <w:t xml:space="preserve">, 52(1), 81-104. https://doi.org/10.1146/annurev.micro.52.1.81</w:t>
-      </w:r>
-    </w:p>
-    <w:p>
-      <w:pPr>
-        <w:pStyle w:val="BodyText"/>
-      </w:pPr>
-      <w:r>
-        <w:t xml:space="preserve">Volterra, V. (1926). Fluctuations in the abundance of a species considered mathematically.</w:t>
+        <w:t xml:space="preserve">Naturalist</w:t>
+      </w:r>
+      <w:r>
+        <w:t xml:space="preserve">, 142(6), 911-927. https://doi.org/10.1086/285580</w:t>
+      </w:r>
+    </w:p>
+    <w:p>
+      <w:pPr>
+        <w:pStyle w:val="BodyText"/>
+      </w:pPr>
+      <w:r>
+        <w:t xml:space="preserve">Langton, C. G. (1990). Computation at the edge of chaos: Phase</w:t>
+      </w:r>
+      <w:r>
+        <w:t xml:space="preserve"> </w:t>
+      </w:r>
+      <w:r>
+        <w:t xml:space="preserve">transitions and emergent computation.</w:t>
       </w:r>
       <w:r>
         <w:t xml:space="preserve"> </w:t>
@@ -2493,41 +4378,13 @@
           <w:i/>
           <w:iCs/>
         </w:rPr>
-        <w:t xml:space="preserve">Nature</w:t>
-      </w:r>
-      <w:r>
-        <w:t xml:space="preserve">, 118(2972), 558-560. https://doi.org/10.1038/118558a0</w:t>
-      </w:r>
-    </w:p>
-    <w:p>
-      <w:pPr>
-        <w:pStyle w:val="BodyText"/>
-      </w:pPr>
-      <w:r>
-        <w:t xml:space="preserve">Wilensky, U., &amp; Rand, W. (2015).</w:t>
-      </w:r>
-      <w:r>
-        <w:t xml:space="preserve"> </w:t>
+        <w:t xml:space="preserve">Physica D: Nonlinear</w:t>
       </w:r>
       <w:r>
         <w:rPr>
           <w:i/>
           <w:iCs/>
         </w:rPr>
-        <w:t xml:space="preserve">An Introduction to Agent-Based Modeling: Modeling Natural, Social, and Engineered Complex Systems with NetLogo</w:t>
-      </w:r>
-      <w:r>
-        <w:t xml:space="preserve">. MIT Press.</w:t>
-      </w:r>
-    </w:p>
-    <w:p>
-      <w:pPr>
-        <w:pStyle w:val="BodyText"/>
-      </w:pPr>
-      <w:r>
-        <w:t xml:space="preserve">Yaeger, L. (1994). Computational genetics, physiology, metabolism, neural systems, learning, vision, and behavior or PolyWorld: Life in a new context. In C. G. Langton (Ed.),</w:t>
-      </w:r>
-      <w:r>
         <w:t xml:space="preserve"> </w:t>
       </w:r>
       <w:r>
@@ -2535,13 +4392,438 @@
           <w:i/>
           <w:iCs/>
         </w:rPr>
-        <w:t xml:space="preserve">Artificial Life III, Proceedings of the Workshop on Artificial Life</w:t>
-      </w:r>
-      <w:r>
-        <w:t xml:space="preserve"> </w:t>
-      </w:r>
-      <w:r>
-        <w:t xml:space="preserve">(pp. 263-298). Addison-Wesley.</w:t>
+        <w:t xml:space="preserve">Phenomena</w:t>
+      </w:r>
+      <w:r>
+        <w:t xml:space="preserve">, 42(1-3), 12-37.</w:t>
+      </w:r>
+      <w:r>
+        <w:t xml:space="preserve"> </w:t>
+      </w:r>
+      <w:r>
+        <w:t xml:space="preserve">https://doi.org/10.1016/0167-2789(90)90064-V</w:t>
+      </w:r>
+    </w:p>
+    <w:p>
+      <w:pPr>
+        <w:pStyle w:val="BodyText"/>
+      </w:pPr>
+      <w:r>
+        <w:t xml:space="preserve">Lenski, R. E., Ofria, C., Pennock, R. T., &amp; Adami, C. (2003). The</w:t>
+      </w:r>
+      <w:r>
+        <w:t xml:space="preserve"> </w:t>
+      </w:r>
+      <w:r>
+        <w:t xml:space="preserve">evolutionary origin of complex features.</w:t>
+      </w:r>
+      <w:r>
+        <w:t xml:space="preserve"> </w:t>
+      </w:r>
+      <w:r>
+        <w:rPr>
+          <w:i/>
+          <w:iCs/>
+        </w:rPr>
+        <w:t xml:space="preserve">Nature</w:t>
+      </w:r>
+      <w:r>
+        <w:t xml:space="preserve">, 423(6936),</w:t>
+      </w:r>
+      <w:r>
+        <w:t xml:space="preserve"> </w:t>
+      </w:r>
+      <w:r>
+        <w:t xml:space="preserve">139-144. https://doi.org/10.1038/nature01568</w:t>
+      </w:r>
+    </w:p>
+    <w:p>
+      <w:pPr>
+        <w:pStyle w:val="BodyText"/>
+      </w:pPr>
+      <w:r>
+        <w:t xml:space="preserve">Lotka, A. J. (1925).</w:t>
+      </w:r>
+      <w:r>
+        <w:t xml:space="preserve"> </w:t>
+      </w:r>
+      <w:r>
+        <w:rPr>
+          <w:i/>
+          <w:iCs/>
+        </w:rPr>
+        <w:t xml:space="preserve">Elements of Physical Biology</w:t>
+      </w:r>
+      <w:r>
+        <w:t xml:space="preserve">. Williams</w:t>
+      </w:r>
+      <w:r>
+        <w:t xml:space="preserve"> </w:t>
+      </w:r>
+      <w:r>
+        <w:t xml:space="preserve">&amp; Wilkins Company.</w:t>
+      </w:r>
+    </w:p>
+    <w:p>
+      <w:pPr>
+        <w:pStyle w:val="BodyText"/>
+      </w:pPr>
+      <w:r>
+        <w:t xml:space="preserve">May, R. M. (1976). Simple mathematical models with very complicated</w:t>
+      </w:r>
+      <w:r>
+        <w:t xml:space="preserve"> </w:t>
+      </w:r>
+      <w:r>
+        <w:t xml:space="preserve">dynamics.</w:t>
+      </w:r>
+      <w:r>
+        <w:t xml:space="preserve"> </w:t>
+      </w:r>
+      <w:r>
+        <w:rPr>
+          <w:i/>
+          <w:iCs/>
+        </w:rPr>
+        <w:t xml:space="preserve">Nature</w:t>
+      </w:r>
+      <w:r>
+        <w:t xml:space="preserve">, 261(5560), 459-467.</w:t>
+      </w:r>
+      <w:r>
+        <w:t xml:space="preserve"> </w:t>
+      </w:r>
+      <w:r>
+        <w:t xml:space="preserve">https://doi.org/10.1038/261459a0</w:t>
+      </w:r>
+    </w:p>
+    <w:p>
+      <w:pPr>
+        <w:pStyle w:val="BodyText"/>
+      </w:pPr>
+      <w:r>
+        <w:t xml:space="preserve">Payopay, A., &amp; Claude. (2025). Nested Resonance Memory: Fractal</w:t>
+      </w:r>
+      <w:r>
+        <w:t xml:space="preserve"> </w:t>
+      </w:r>
+      <w:r>
+        <w:t xml:space="preserve">agency and composition-decomposition dynamics in self-organizing</w:t>
+      </w:r>
+      <w:r>
+        <w:t xml:space="preserve"> </w:t>
+      </w:r>
+      <w:r>
+        <w:t xml:space="preserve">computational systems.</w:t>
+      </w:r>
+      <w:r>
+        <w:t xml:space="preserve"> </w:t>
+      </w:r>
+      <w:r>
+        <w:rPr>
+          <w:i/>
+          <w:iCs/>
+        </w:rPr>
+        <w:t xml:space="preserve">Manuscript in preparation</w:t>
+      </w:r>
+      <w:r>
+        <w:t xml:space="preserve">.</w:t>
+      </w:r>
+    </w:p>
+    <w:p>
+      <w:pPr>
+        <w:pStyle w:val="BodyText"/>
+      </w:pPr>
+      <w:r>
+        <w:t xml:space="preserve">Prigogine, I., &amp; Stengers, I. (1984).</w:t>
+      </w:r>
+      <w:r>
+        <w:t xml:space="preserve"> </w:t>
+      </w:r>
+      <w:r>
+        <w:rPr>
+          <w:i/>
+          <w:iCs/>
+        </w:rPr>
+        <w:t xml:space="preserve">Order Out of Chaos:</w:t>
+      </w:r>
+      <w:r>
+        <w:rPr>
+          <w:i/>
+          <w:iCs/>
+        </w:rPr>
+        <w:t xml:space="preserve"> </w:t>
+      </w:r>
+      <w:r>
+        <w:rPr>
+          <w:i/>
+          <w:iCs/>
+        </w:rPr>
+        <w:t xml:space="preserve">Man’s New Dialogue with Nature</w:t>
+      </w:r>
+      <w:r>
+        <w:t xml:space="preserve">. Bantam Books.</w:t>
+      </w:r>
+    </w:p>
+    <w:p>
+      <w:pPr>
+        <w:pStyle w:val="BodyText"/>
+      </w:pPr>
+      <w:r>
+        <w:t xml:space="preserve">Ray, T. S. (1991). An approach to the synthesis of life. In C. G.</w:t>
+      </w:r>
+      <w:r>
+        <w:t xml:space="preserve"> </w:t>
+      </w:r>
+      <w:r>
+        <w:t xml:space="preserve">Langton, C. Taylor, J. D. Farmer, &amp; S. Rasmussen (Eds.),</w:t>
+      </w:r>
+      <w:r>
+        <w:t xml:space="preserve"> </w:t>
+      </w:r>
+      <w:r>
+        <w:rPr>
+          <w:i/>
+          <w:iCs/>
+        </w:rPr>
+        <w:t xml:space="preserve">Artificial Life II</w:t>
+      </w:r>
+      <w:r>
+        <w:t xml:space="preserve"> </w:t>
+      </w:r>
+      <w:r>
+        <w:t xml:space="preserve">(pp. 371-408). Addison-Wesley.</w:t>
+      </w:r>
+    </w:p>
+    <w:p>
+      <w:pPr>
+        <w:pStyle w:val="BodyText"/>
+      </w:pPr>
+      <w:r>
+        <w:t xml:space="preserve">Reynolds, C. W. (1987). Flocks, herds and schools: A distributed</w:t>
+      </w:r>
+      <w:r>
+        <w:t xml:space="preserve"> </w:t>
+      </w:r>
+      <w:r>
+        <w:t xml:space="preserve">behavioral model.</w:t>
+      </w:r>
+      <w:r>
+        <w:t xml:space="preserve"> </w:t>
+      </w:r>
+      <w:r>
+        <w:rPr>
+          <w:i/>
+          <w:iCs/>
+        </w:rPr>
+        <w:t xml:space="preserve">ACM SIGGRAPH Computer Graphics</w:t>
+      </w:r>
+      <w:r>
+        <w:t xml:space="preserve">, 21(4), 25-34.</w:t>
+      </w:r>
+      <w:r>
+        <w:t xml:space="preserve"> </w:t>
+      </w:r>
+      <w:r>
+        <w:t xml:space="preserve">https://doi.org/10.1145/37402.37406</w:t>
+      </w:r>
+    </w:p>
+    <w:p>
+      <w:pPr>
+        <w:pStyle w:val="BodyText"/>
+      </w:pPr>
+      <w:r>
+        <w:t xml:space="preserve">Sayama, H. (2009). Swarm chemistry.</w:t>
+      </w:r>
+      <w:r>
+        <w:t xml:space="preserve"> </w:t>
+      </w:r>
+      <w:r>
+        <w:rPr>
+          <w:i/>
+          <w:iCs/>
+        </w:rPr>
+        <w:t xml:space="preserve">Artificial Life</w:t>
+      </w:r>
+      <w:r>
+        <w:t xml:space="preserve">, 15(1),</w:t>
+      </w:r>
+      <w:r>
+        <w:t xml:space="preserve"> </w:t>
+      </w:r>
+      <w:r>
+        <w:t xml:space="preserve">105-114. https://doi.org/10.1162/artl.2009.15.1.15107</w:t>
+      </w:r>
+    </w:p>
+    <w:p>
+      <w:pPr>
+        <w:pStyle w:val="BodyText"/>
+      </w:pPr>
+      <w:r>
+        <w:t xml:space="preserve">Shapiro, J. A. (1998). Thinking about bacterial populations as</w:t>
+      </w:r>
+      <w:r>
+        <w:t xml:space="preserve"> </w:t>
+      </w:r>
+      <w:r>
+        <w:t xml:space="preserve">multicellular organisms.</w:t>
+      </w:r>
+      <w:r>
+        <w:t xml:space="preserve"> </w:t>
+      </w:r>
+      <w:r>
+        <w:rPr>
+          <w:i/>
+          <w:iCs/>
+        </w:rPr>
+        <w:t xml:space="preserve">Annual Review of Microbiology</w:t>
+      </w:r>
+      <w:r>
+        <w:t xml:space="preserve">, 52(1),</w:t>
+      </w:r>
+      <w:r>
+        <w:t xml:space="preserve"> </w:t>
+      </w:r>
+      <w:r>
+        <w:t xml:space="preserve">81-104. https://doi.org/10.1146/annurev.micro.52.1.81</w:t>
+      </w:r>
+    </w:p>
+    <w:p>
+      <w:pPr>
+        <w:pStyle w:val="BodyText"/>
+      </w:pPr>
+      <w:r>
+        <w:t xml:space="preserve">Volterra, V. (1926). Fluctuations in the abundance of a species</w:t>
+      </w:r>
+      <w:r>
+        <w:t xml:space="preserve"> </w:t>
+      </w:r>
+      <w:r>
+        <w:t xml:space="preserve">considered mathematically.</w:t>
+      </w:r>
+      <w:r>
+        <w:t xml:space="preserve"> </w:t>
+      </w:r>
+      <w:r>
+        <w:rPr>
+          <w:i/>
+          <w:iCs/>
+        </w:rPr>
+        <w:t xml:space="preserve">Nature</w:t>
+      </w:r>
+      <w:r>
+        <w:t xml:space="preserve">, 118(2972), 558-560.</w:t>
+      </w:r>
+      <w:r>
+        <w:t xml:space="preserve"> </w:t>
+      </w:r>
+      <w:r>
+        <w:t xml:space="preserve">https://doi.org/10.1038/118558a0</w:t>
+      </w:r>
+    </w:p>
+    <w:p>
+      <w:pPr>
+        <w:pStyle w:val="BodyText"/>
+      </w:pPr>
+      <w:r>
+        <w:t xml:space="preserve">Wilensky, U., &amp; Rand, W. (2015).</w:t>
+      </w:r>
+      <w:r>
+        <w:t xml:space="preserve"> </w:t>
+      </w:r>
+      <w:r>
+        <w:rPr>
+          <w:i/>
+          <w:iCs/>
+        </w:rPr>
+        <w:t xml:space="preserve">An Introduction to</w:t>
+      </w:r>
+      <w:r>
+        <w:rPr>
+          <w:i/>
+          <w:iCs/>
+        </w:rPr>
+        <w:t xml:space="preserve"> </w:t>
+      </w:r>
+      <w:r>
+        <w:rPr>
+          <w:i/>
+          <w:iCs/>
+        </w:rPr>
+        <w:t xml:space="preserve">Agent-Based Modeling: Modeling Natural, Social, and Engineered Complex</w:t>
+      </w:r>
+      <w:r>
+        <w:rPr>
+          <w:i/>
+          <w:iCs/>
+        </w:rPr>
+        <w:t xml:space="preserve"> </w:t>
+      </w:r>
+      <w:r>
+        <w:rPr>
+          <w:i/>
+          <w:iCs/>
+        </w:rPr>
+        <w:t xml:space="preserve">Systems with NetLogo</w:t>
+      </w:r>
+      <w:r>
+        <w:t xml:space="preserve">. MIT Press.</w:t>
+      </w:r>
+    </w:p>
+    <w:p>
+      <w:pPr>
+        <w:pStyle w:val="BodyText"/>
+      </w:pPr>
+      <w:r>
+        <w:t xml:space="preserve">Yaeger, L. (1994). Computational genetics, physiology, metabolism,</w:t>
+      </w:r>
+      <w:r>
+        <w:t xml:space="preserve"> </w:t>
+      </w:r>
+      <w:r>
+        <w:t xml:space="preserve">neural systems, learning, vision, and behavior or PolyWorld: Life in a</w:t>
+      </w:r>
+      <w:r>
+        <w:t xml:space="preserve"> </w:t>
+      </w:r>
+      <w:r>
+        <w:t xml:space="preserve">new context. In C. G. Langton (Ed.),</w:t>
+      </w:r>
+      <w:r>
+        <w:t xml:space="preserve"> </w:t>
+      </w:r>
+      <w:r>
+        <w:rPr>
+          <w:i/>
+          <w:iCs/>
+        </w:rPr>
+        <w:t xml:space="preserve">Artificial Life III,</w:t>
+      </w:r>
+      <w:r>
+        <w:rPr>
+          <w:i/>
+          <w:iCs/>
+        </w:rPr>
+        <w:t xml:space="preserve"> </w:t>
+      </w:r>
+      <w:r>
+        <w:rPr>
+          <w:i/>
+          <w:iCs/>
+        </w:rPr>
+        <w:t xml:space="preserve">Proceedings of the Workshop on Artificial Life</w:t>
+      </w:r>
+      <w:r>
+        <w:t xml:space="preserve"> </w:t>
+      </w:r>
+      <w:r>
+        <w:t xml:space="preserve">(pp. 263-298).</w:t>
+      </w:r>
+      <w:r>
+        <w:t xml:space="preserve"> </w:t>
+      </w:r>
+      <w:r>
+        <w:t xml:space="preserve">Addison-Wesley.</w:t>
       </w:r>
     </w:p>
     <w:p>
@@ -2566,7 +4848,11 @@
         <w:pStyle w:val="FirstParagraph"/>
       </w:pPr>
       <w:r>
-        <w:t xml:space="preserve">[To be developed in final revision]</w:t>
+        <w:rPr>
+          <w:i/>
+          <w:iCs/>
+        </w:rPr>
+        <w:t xml:space="preserve">Complete supplementary materials (3 tables describing experimental parameters for all regimes, plus 3 figures showing energy trajectories, population time series, and composition clustering) are provided in supplementary_materials.md in the compiled paper directory.</w:t>
       </w:r>
     </w:p>
     <w:p>
@@ -2584,7 +4870,13 @@
         <w:t xml:space="preserve"> </w:t>
       </w:r>
       <w:r>
-        <w:t xml:space="preserve">Complete experimental parameters for C168-170 (Regime 1 bistability experiments)</w:t>
+        <w:t xml:space="preserve">Complete experimental parameters for</w:t>
+      </w:r>
+      <w:r>
+        <w:t xml:space="preserve"> </w:t>
+      </w:r>
+      <w:r>
+        <w:t xml:space="preserve">C168-170 (Regime 1 bistability experiments)</w:t>
       </w:r>
     </w:p>
     <w:p>
@@ -2602,7 +4894,13 @@
         <w:t xml:space="preserve"> </w:t>
       </w:r>
       <w:r>
-        <w:t xml:space="preserve">Complete experimental parameters for C171 (Regime 2 accumulation experiments)</w:t>
+        <w:t xml:space="preserve">Complete experimental parameters for C171</w:t>
+      </w:r>
+      <w:r>
+        <w:t xml:space="preserve"> </w:t>
+      </w:r>
+      <w:r>
+        <w:t xml:space="preserve">(Regime 2 accumulation experiments)</w:t>
       </w:r>
     </w:p>
     <w:p>
@@ -2620,7 +4918,13 @@
         <w:t xml:space="preserve"> </w:t>
       </w:r>
       <w:r>
-        <w:t xml:space="preserve">Complete experimental parameters for C176 V2/V3/V4 (Regime 3 collapse experiments)</w:t>
+        <w:t xml:space="preserve">Complete experimental parameters for C176</w:t>
+      </w:r>
+      <w:r>
+        <w:t xml:space="preserve"> </w:t>
+      </w:r>
+      <w:r>
+        <w:t xml:space="preserve">V2/V3/V4 (Regime 3 collapse experiments)</w:t>
       </w:r>
     </w:p>
     <w:p>
@@ -2638,7 +4942,13 @@
         <w:t xml:space="preserve"> </w:t>
       </w:r>
       <w:r>
-        <w:t xml:space="preserve">Energy trajectory plots showing recovery lag and spawn event timing</w:t>
+        <w:t xml:space="preserve">Energy trajectory plots showing recovery</w:t>
+      </w:r>
+      <w:r>
+        <w:t xml:space="preserve"> </w:t>
+      </w:r>
+      <w:r>
+        <w:t xml:space="preserve">lag and spawn event timing</w:t>
       </w:r>
     </w:p>
     <w:p>
@@ -2656,7 +4966,13 @@
         <w:t xml:space="preserve"> </w:t>
       </w:r>
       <w:r>
-        <w:t xml:space="preserve">Population time series for all three regimes showing distinct dynamics</w:t>
+        <w:t xml:space="preserve">Population time series for all three</w:t>
+      </w:r>
+      <w:r>
+        <w:t xml:space="preserve"> </w:t>
+      </w:r>
+      <w:r>
+        <w:t xml:space="preserve">regimes showing distinct dynamics</w:t>
       </w:r>
     </w:p>
     <w:p>
@@ -2674,7 +4990,13 @@
         <w:t xml:space="preserve"> </w:t>
       </w:r>
       <w:r>
-        <w:t xml:space="preserve">Composition event clustering analysis demonstrating resonance detection</w:t>
+        <w:t xml:space="preserve">Composition event clustering analysis</w:t>
+      </w:r>
+      <w:r>
+        <w:t xml:space="preserve"> </w:t>
+      </w:r>
+      <w:r>
+        <w:t xml:space="preserve">demonstrating resonance detection</w:t>
       </w:r>
     </w:p>
     <w:p>
@@ -2692,7 +5014,13 @@
         <w:t xml:space="preserve"> </w:t>
       </w:r>
       <w:r>
-        <w:t xml:space="preserve">All experimental code publicly available at:</w:t>
+        <w:t xml:space="preserve">All experimental code publicly</w:t>
+      </w:r>
+      <w:r>
+        <w:t xml:space="preserve"> </w:t>
+      </w:r>
+      <w:r>
+        <w:t xml:space="preserve">available at:</w:t>
       </w:r>
       <w:r>
         <w:t xml:space="preserve"> </w:t>
@@ -2716,7 +5044,13 @@
         <w:t xml:space="preserve"> </w:t>
       </w:r>
       <w:r>
-        <w:t xml:space="preserve">All experimental results (JSON format) publicly available at:</w:t>
+        <w:t xml:space="preserve">All experimental results (JSON</w:t>
+      </w:r>
+      <w:r>
+        <w:t xml:space="preserve"> </w:t>
+      </w:r>
+      <w:r>
+        <w:t xml:space="preserve">format) publicly available at:</w:t>
       </w:r>
       <w:r>
         <w:t xml:space="preserve"> </w:t>
@@ -2763,7 +5097,13 @@
         <w:t xml:space="preserve"> </w:t>
       </w:r>
       <w:r>
-        <w:t xml:space="preserve">~14,350 words (excluding references and supplementary)</w:t>
+        <w:t xml:space="preserve">~14,350 words (excluding</w:t>
+      </w:r>
+      <w:r>
+        <w:t xml:space="preserve"> </w:t>
+      </w:r>
+      <w:r>
+        <w:t xml:space="preserve">references and supplementary)</w:t>
       </w:r>
     </w:p>
     <w:p>
@@ -2893,15 +5233,33 @@
         <w:pStyle w:val="BodyText"/>
       </w:pPr>
       <w:r>
-        <w:t xml:space="preserve">Aldrin Payopay: Conceptualization, Project Administration, Principal Investigation, Funding Acquisition</w:t>
-      </w:r>
-    </w:p>
-    <w:p>
-      <w:pPr>
-        <w:pStyle w:val="BodyText"/>
-      </w:pPr>
-      <w:r>
-        <w:t xml:space="preserve">Claude (DUALITY-ZERO-V2): Methodology, Software, Validation, Formal Analysis, Investigation, Data Curation, Writing - Original Draft, Writing - Review &amp; Editing, Visualization</w:t>
+        <w:t xml:space="preserve">Aldrin Payopay: Conceptualization, Project Administration, Principal</w:t>
+      </w:r>
+      <w:r>
+        <w:t xml:space="preserve"> </w:t>
+      </w:r>
+      <w:r>
+        <w:t xml:space="preserve">Investigation, Funding Acquisition</w:t>
+      </w:r>
+    </w:p>
+    <w:p>
+      <w:pPr>
+        <w:pStyle w:val="BodyText"/>
+      </w:pPr>
+      <w:r>
+        <w:t xml:space="preserve">Claude (DUALITY-ZERO-V2): Methodology, Software, Validation, Formal</w:t>
+      </w:r>
+      <w:r>
+        <w:t xml:space="preserve"> </w:t>
+      </w:r>
+      <w:r>
+        <w:t xml:space="preserve">Analysis, Investigation, Data Curation, Writing - Original Draft,</w:t>
+      </w:r>
+      <w:r>
+        <w:t xml:space="preserve"> </w:t>
+      </w:r>
+      <w:r>
+        <w:t xml:space="preserve">Writing - Review &amp; Editing, Visualization</w:t>
       </w:r>
     </w:p>
     <w:p>
@@ -2919,7 +5277,13 @@
         <w:t xml:space="preserve"> </w:t>
       </w:r>
       <w:r>
-        <w:t xml:space="preserve">The authors declare no competing interests.</w:t>
+        <w:t xml:space="preserve">The authors declare no</w:t>
+      </w:r>
+      <w:r>
+        <w:t xml:space="preserve"> </w:t>
+      </w:r>
+      <w:r>
+        <w:t xml:space="preserve">competing interests.</w:t>
       </w:r>
     </w:p>
     <w:p>
@@ -2937,7 +5301,13 @@
         <w:t xml:space="preserve"> </w:t>
       </w:r>
       <w:r>
-        <w:t xml:space="preserve">This research received no external funding and was conducted as independent research.</w:t>
+        <w:t xml:space="preserve">This research received no external funding</w:t>
+      </w:r>
+      <w:r>
+        <w:t xml:space="preserve"> </w:t>
+      </w:r>
+      <w:r>
+        <w:t xml:space="preserve">and was conducted as independent research.</w:t>
       </w:r>
     </w:p>
     <w:p>
@@ -2955,7 +5325,19 @@
         <w:t xml:space="preserve"> </w:t>
       </w:r>
       <w:r>
-        <w:t xml:space="preserve">We thank the open-source community for Python, NumPy, Matplotlib, and related scientific computing tools that enabled this research.</w:t>
+        <w:t xml:space="preserve">We thank the open-source community</w:t>
+      </w:r>
+      <w:r>
+        <w:t xml:space="preserve"> </w:t>
+      </w:r>
+      <w:r>
+        <w:t xml:space="preserve">for Python, NumPy, Matplotlib, and related scientific computing tools</w:t>
+      </w:r>
+      <w:r>
+        <w:t xml:space="preserve"> </w:t>
+      </w:r>
+      <w:r>
+        <w:t xml:space="preserve">that enabled this research.</w:t>
       </w:r>
     </w:p>
     <w:p>
@@ -3028,7 +5410,13 @@
         <w:t xml:space="preserve"> </w:t>
       </w:r>
       <w:r>
-        <w:t xml:space="preserve">Final polish, supplementary materials, complete references, journal-specific formatting</w:t>
+        <w:t xml:space="preserve">Final polish, supplementary materials, complete references,</w:t>
+      </w:r>
+      <w:r>
+        <w:t xml:space="preserve"> </w:t>
+      </w:r>
+      <w:r>
+        <w:t xml:space="preserve">journal-specific formatting</w:t>
       </w:r>
     </w:p>
     <w:p>
@@ -3046,7 +5434,13 @@
         <w:t xml:space="preserve"> </w:t>
       </w:r>
       <w:r>
-        <w:t xml:space="preserve">DUALITY-ZERO-V2 Autonomous Research System</w:t>
+        <w:t xml:space="preserve">DUALITY-ZERO-V2 Autonomous Research</w:t>
+      </w:r>
+      <w:r>
+        <w:t xml:space="preserve"> </w:t>
+      </w:r>
+      <w:r>
+        <w:t xml:space="preserve">System</w:t>
       </w:r>
       <w:r>
         <w:t xml:space="preserve"> </w:t>
@@ -3212,8 +5606,8 @@
       </w:pPr>
     </w:lvl>
   </w:abstractNum>
-  <w:abstractNum w:abstractNumId="99411">
-    <w:nsid w:val="00A99411"/>
+  <w:abstractNum w:abstractNumId="99401">
+    <w:nsid w:val="00A99401"/>
     <w:multiLevelType w:val="multilevel"/>
     <w:lvl w:ilvl="0">
       <w:start w:val="1"/>
@@ -3404,7 +5798,7 @@
     <w:abstractNumId w:val="990"/>
   </w:num>
   <w:num w:numId="1001">
-    <w:abstractNumId w:val="99411"/>
+    <w:abstractNumId w:val="99401"/>
     <w:lvlOverride w:ilvl="0">
       <w:startOverride w:val="1"/>
     </w:lvlOverride>
